--- a/wk2/hw_wk2_Yunting.docx
+++ b/wk2/hw_wk2_Yunting.docx
@@ -120,6 +120,94 @@
       </w:r>
       <w:r>
         <w:t>will explore the relationship of lead exposure to one of these two outcome variables.</w:t>
+      </w:r>
+    </w:p>
+    <w:p/>
+    <w:p>
+      <w:r>
+        <w:t>4. Is this an observational study or a randomized experiment? Explain why.</w:t>
+      </w:r>
+    </w:p>
+    <w:p>
+      <w:r>
+        <w:tab/>
+        <w:t xml:space="preserve">Ans: </w:t>
+      </w:r>
+    </w:p>
+    <w:p>
+      <w:r>
+        <w:t>5. How many individuals have MAXFT scores measured? How many have IQF scores measured?</w:t>
+      </w:r>
+    </w:p>
+    <w:p>
+      <w:pPr>
+        <w:ind w:left="720"/>
+      </w:pPr>
+      <w:r>
+        <w:t xml:space="preserve">Ans: </w:t>
+      </w:r>
+      <w:r>
+        <w:t xml:space="preserve">99 individuals have </w:t>
+      </w:r>
+      <w:r>
+        <w:t>MAXFT scores measured</w:t>
+      </w:r>
+      <w:r>
+        <w:t xml:space="preserve">, 124 </w:t>
+      </w:r>
+      <w:r>
+        <w:t xml:space="preserve">individuals have </w:t>
+      </w:r>
+      <w:r>
+        <w:t>IQF</w:t>
+      </w:r>
+      <w:r>
+        <w:t xml:space="preserve"> scores measured</w:t>
+      </w:r>
+      <w:r>
+        <w:t>.</w:t>
+      </w:r>
+    </w:p>
+    <w:p>
+      <w:pPr>
+        <w:ind w:left="720"/>
+      </w:pPr>
+    </w:p>
+    <w:p>
+      <w:r>
+        <w:t>6. Pick one of MAXFT or IQF of interest to you. We are primarily interested in comparing the</w:t>
+      </w:r>
+    </w:p>
+    <w:p>
+      <w:r>
+        <w:rPr>
+          <w:rFonts w:hint="eastAsia"/>
+        </w:rPr>
+        <w:t xml:space="preserve">distribution of the outcome of interest (MAXFT or IQF) for the two different groups of children (GROUPS 1 and 2, those children with elevated blood-lead levels &gt; 40 </w:t>
+      </w:r>
+      <w:r>
+        <w:rPr>
+          <w:rFonts w:hint="eastAsia"/>
+        </w:rPr>
+        <w:t></w:t>
+      </w:r>
+      <w:r>
+        <w:rPr>
+          <w:rFonts w:hint="eastAsia"/>
+        </w:rPr>
+        <w:t xml:space="preserve">g/ml and those with lower levels, &lt; 40 </w:t>
+      </w:r>
+      <w:r>
+        <w:rPr>
+          <w:rFonts w:hint="eastAsia"/>
+        </w:rPr>
+        <w:t></w:t>
+      </w:r>
+      <w:r>
+        <w:rPr>
+          <w:rFonts w:hint="eastAsia"/>
+        </w:rPr>
+        <w:t>g/ml, respectively.)</w:t>
       </w:r>
     </w:p>
     <w:p/>

--- a/wk2/hw_wk2_Yunting.docx
+++ b/wk2/hw_wk2_Yunting.docx
@@ -67,7 +67,7 @@
         <w:ind w:firstLine="720"/>
       </w:pPr>
       <w:r>
-        <w:t>Ans: 124 individuals.</w:t>
+        <w:t>124 individuals.</w:t>
       </w:r>
     </w:p>
     <w:p>
@@ -83,7 +83,7 @@
     <w:p>
       <w:r>
         <w:tab/>
-        <w:t xml:space="preserve">Ans: 40 </w:t>
+        <w:t xml:space="preserve">40 </w:t>
       </w:r>
       <w:r>
         <w:t>variables</w:t>
@@ -107,7 +107,7 @@
         <w:ind w:left="720"/>
       </w:pPr>
       <w:r>
-        <w:t>Ans: In this data frame, such as the first column called “ID” is a categorical variable because ID is fixed, each row has its ID respectively. We cannot see the same ID in this data frame. Also, although ID is a number, it cannot be calculated so it is not a qualitative variable.</w:t>
+        <w:t>In this data frame, such as the first column called “ID” is a categorical variable because ID is fixed, each row has its ID respectively. We cannot see the same ID in this data frame. Also, although ID is a number, it cannot be calculated so it is not a qualitative variable.</w:t>
       </w:r>
     </w:p>
     <w:p/>
@@ -131,7 +131,7 @@
     <w:p>
       <w:r>
         <w:tab/>
-        <w:t xml:space="preserve">Ans: </w:t>
+        <w:t xml:space="preserve"> </w:t>
       </w:r>
     </w:p>
     <w:p>
@@ -143,9 +143,6 @@
       <w:pPr>
         <w:ind w:left="720"/>
       </w:pPr>
-      <w:r>
-        <w:t xml:space="preserve">Ans: </w:t>
-      </w:r>
       <w:r>
         <w:t xml:space="preserve">99 individuals have </w:t>
       </w:r>
@@ -211,6 +208,147 @@
       </w:r>
     </w:p>
     <w:p/>
+    <w:p>
+      <w:r>
+        <w:t>a. What are the mean and median of the outcome of interest (MAXFT or IQF) for each GROUP?</w:t>
+      </w:r>
+    </w:p>
+    <w:p>
+      <w:r>
+        <w:tab/>
+      </w:r>
+      <w:r>
+        <w:t xml:space="preserve">Mean: Group 1 of </w:t>
+      </w:r>
+      <w:r>
+        <w:t>MAXFT</w:t>
+      </w:r>
+      <w:r>
+        <w:t xml:space="preserve"> is </w:t>
+      </w:r>
+      <w:r>
+        <w:t>47.42857</w:t>
+      </w:r>
+    </w:p>
+    <w:p>
+      <w:r>
+        <w:tab/>
+        <w:t xml:space="preserve">Median: </w:t>
+      </w:r>
+      <w:r>
+        <w:t>Group 1 of MAXFT is 4</w:t>
+      </w:r>
+      <w:r>
+        <w:t>8</w:t>
+      </w:r>
+    </w:p>
+    <w:p>
+      <w:r>
+        <w:tab/>
+      </w:r>
+      <w:r>
+        <w:t xml:space="preserve">Mean: Group </w:t>
+      </w:r>
+      <w:r>
+        <w:t>2</w:t>
+      </w:r>
+      <w:r>
+        <w:t xml:space="preserve"> of MAXFT is </w:t>
+      </w:r>
+      <w:r>
+        <w:t>54.4375</w:t>
+      </w:r>
+    </w:p>
+    <w:p>
+      <w:r>
+        <w:tab/>
+        <w:t xml:space="preserve">Median: Group </w:t>
+      </w:r>
+      <w:r>
+        <w:t>2</w:t>
+      </w:r>
+      <w:r>
+        <w:t xml:space="preserve"> of MAXFT is </w:t>
+      </w:r>
+      <w:r>
+        <w:t>53.5</w:t>
+      </w:r>
+    </w:p>
+    <w:p>
+      <w:r>
+        <w:tab/>
+      </w:r>
+    </w:p>
+    <w:p>
+      <w:r>
+        <w:t>b. Describe the shape of the distribution (i.e. histogram) of the outcome for each GROUP.</w:t>
+      </w:r>
+    </w:p>
+    <w:p>
+      <w:r>
+        <w:tab/>
+      </w:r>
+    </w:p>
+    <w:p>
+      <w:r>
+        <w:t>c. What information can we get from the Boxplot of the outcome for each GROUP?</w:t>
+      </w:r>
+    </w:p>
+    <w:p>
+      <w:r>
+        <w:lastRenderedPageBreak/>
+        <w:t>d. Based on these summaries, what is your assessment of the differences between the two groups</w:t>
+      </w:r>
+    </w:p>
+    <w:p>
+      <w:r>
+        <w:t>of children on the outcome of interest? Discuss the role of randomization in this study.</w:t>
+      </w:r>
+    </w:p>
+    <w:p>
+      <w:r>
+        <w:t>References:</w:t>
+      </w:r>
+    </w:p>
+    <w:p>
+      <w:r>
+        <w:t>• Rosner B, (2005) Fundamentals of Biostatistics, Thomson.</w:t>
+      </w:r>
+    </w:p>
+    <w:p>
+      <w:r>
+        <w:t xml:space="preserve">• </w:t>
+      </w:r>
+      <w:proofErr w:type="spellStart"/>
+      <w:r>
+        <w:t>Landrigan</w:t>
+      </w:r>
+      <w:proofErr w:type="spellEnd"/>
+      <w:r>
+        <w:t xml:space="preserve"> PJ, Whitworth RH, </w:t>
+      </w:r>
+      <w:proofErr w:type="spellStart"/>
+      <w:r>
+        <w:t>Baloh</w:t>
+      </w:r>
+      <w:proofErr w:type="spellEnd"/>
+      <w:r>
+        <w:t xml:space="preserve"> RW, </w:t>
+      </w:r>
+      <w:proofErr w:type="spellStart"/>
+      <w:r>
+        <w:t>Staehling</w:t>
+      </w:r>
+      <w:proofErr w:type="spellEnd"/>
+      <w:r>
+        <w:t xml:space="preserve"> NW, Barthel WF, Rosenblum BF (1975)</w:t>
+      </w:r>
+    </w:p>
+    <w:p>
+      <w:r>
+        <w:t>Neuropsychological dysfunction in children with chronic low-level lead absorption. Lancet, 1, 708-715.</w:t>
+      </w:r>
+    </w:p>
     <w:sectPr>
       <w:pgSz w:w="12240" w:h="15840"/>
       <w:pgMar w:top="1440" w:right="1440" w:bottom="1440" w:left="1440" w:header="720" w:footer="720" w:gutter="0"/>

--- a/wk2/hw_wk2_Yunting.docx
+++ b/wk2/hw_wk2_Yunting.docx
@@ -107,80 +107,282 @@
         <w:ind w:left="720"/>
       </w:pPr>
       <w:r>
-        <w:t>In this data frame, such as the first column called “ID” is a categorical variable because ID is fixed, each row has its ID respectively. We cannot see the same ID in this data frame. Also, although ID is a number, it cannot be calculated so it is not a qualitative variable.</w:t>
+        <w:t>In this data frame, such as the first column called “ID” is a categorical variable because</w:t>
+      </w:r>
+    </w:p>
+    <w:p>
+      <w:pPr>
+        <w:ind w:left="720"/>
+      </w:pPr>
+      <w:r>
+        <w:t>ID is fixed, each row has its ID respectively. We cannot see the same ID in this data frame. Also, although ID is a number, it cannot be calculated so it is not a qualitative variable.</w:t>
       </w:r>
     </w:p>
     <w:p/>
     <w:p>
       <w:r>
-        <w:t>Two important variables that were studied were (1) MAXFT = the number of finger-wrist taps in the dominant hand (a measure of neurological function) and (2) IQF = the Wechsler full-scale IQ score. You</w:t>
-      </w:r>
-      <w:r>
+        <w:t>Two important variables that were studied were (1) MAXFT = the number of finger-wrist taps in the dominant hand (a measure of neurological function) and (2) IQF = the Wechsler full-scale IQ score. You will explore the relationship of lead exposure to one of these two outcome variables.</w:t>
+      </w:r>
+    </w:p>
+    <w:p/>
+    <w:p>
+      <w:r>
+        <w:t>4. Is this an observational study or a randomized experiment? Explain why.</w:t>
+      </w:r>
+    </w:p>
+    <w:p>
+      <w:r>
+        <w:tab/>
         <w:t xml:space="preserve"> </w:t>
       </w:r>
-      <w:r>
-        <w:t>will explore the relationship of lead exposure to one of these two outcome variables.</w:t>
+    </w:p>
+    <w:p>
+      <w:r>
+        <w:t>5. How many individuals have MAXFT scores measured? How many have IQF scores measured?</w:t>
+      </w:r>
+    </w:p>
+    <w:p>
+      <w:pPr>
+        <w:ind w:left="720"/>
+      </w:pPr>
+      <w:r>
+        <w:t xml:space="preserve">99 individuals have </w:t>
+      </w:r>
+      <w:r>
+        <w:t>MAXFT scores measured</w:t>
+      </w:r>
+      <w:r>
+        <w:t xml:space="preserve">, 124 </w:t>
+      </w:r>
+      <w:r>
+        <w:t xml:space="preserve">individuals have </w:t>
+      </w:r>
+      <w:r>
+        <w:t>IQF</w:t>
+      </w:r>
+      <w:r>
+        <w:t xml:space="preserve"> scores measured</w:t>
+      </w:r>
+      <w:r>
+        <w:t>.</w:t>
+      </w:r>
+    </w:p>
+    <w:p>
+      <w:pPr>
+        <w:ind w:left="720"/>
+      </w:pPr>
+    </w:p>
+    <w:p>
+      <w:r>
+        <w:t>6. Pick one of MAXFT or IQF of interest to you. We are primarily interested in comparing the</w:t>
+      </w:r>
+    </w:p>
+    <w:p>
+      <w:r>
+        <w:rPr>
+          <w:rFonts w:hint="eastAsia"/>
+        </w:rPr>
+        <w:t xml:space="preserve">distribution of the outcome of interest (MAXFT or IQF) for the two different groups of children (GROUPS 1 and 2, those children with elevated blood-lead levels &gt; 40 </w:t>
+      </w:r>
+      <w:r>
+        <w:rPr>
+          <w:rFonts w:hint="eastAsia"/>
+        </w:rPr>
+        <w:t></w:t>
+      </w:r>
+      <w:r>
+        <w:rPr>
+          <w:rFonts w:hint="eastAsia"/>
+        </w:rPr>
+        <w:t xml:space="preserve">g/ml and those with lower levels, &lt; 40 </w:t>
+      </w:r>
+      <w:r>
+        <w:rPr>
+          <w:rFonts w:hint="eastAsia"/>
+        </w:rPr>
+        <w:t></w:t>
+      </w:r>
+      <w:r>
+        <w:rPr>
+          <w:rFonts w:hint="eastAsia"/>
+        </w:rPr>
+        <w:t>g/ml, respectively.)</w:t>
       </w:r>
     </w:p>
     <w:p/>
     <w:p>
       <w:r>
-        <w:t>4. Is this an observational study or a randomized experiment? Explain why.</w:t>
-      </w:r>
-    </w:p>
-    <w:p>
-      <w:r>
-        <w:tab/>
+        <w:t>a. What are the mean and median of the outcome of interest (MAXFT or IQF) for each GROUP?</w:t>
+      </w:r>
+    </w:p>
+    <w:p>
+      <w:r>
+        <w:tab/>
+      </w:r>
+      <w:r>
+        <w:t xml:space="preserve">Mean: Group 1 of </w:t>
+      </w:r>
+      <w:r>
+        <w:t>MAXFT</w:t>
+      </w:r>
+      <w:r>
+        <w:t xml:space="preserve"> is </w:t>
+      </w:r>
+      <w:r>
+        <w:t>47.42857</w:t>
+      </w:r>
+    </w:p>
+    <w:p>
+      <w:r>
+        <w:tab/>
+        <w:t xml:space="preserve">Median: </w:t>
+      </w:r>
+      <w:r>
+        <w:t>Group 1 of MAXFT is 4</w:t>
+      </w:r>
+      <w:r>
+        <w:t>8</w:t>
+      </w:r>
+    </w:p>
+    <w:p>
+      <w:r>
+        <w:tab/>
+        <w:t xml:space="preserve">Mean: Group 2 of MAXFT is </w:t>
+      </w:r>
+      <w:r>
+        <w:t>54.4375</w:t>
+      </w:r>
+    </w:p>
+    <w:p>
+      <w:r>
+        <w:tab/>
+        <w:t>Median: Group 2 of MAXFT is 53.5</w:t>
+      </w:r>
+    </w:p>
+    <w:p>
+      <w:r>
+        <w:tab/>
+      </w:r>
+    </w:p>
+    <w:p>
+      <w:r>
+        <w:t>b. Describe the shape of the distribution (i.e. histogram) of the outcome for each GROUP.</w:t>
+      </w:r>
+    </w:p>
+    <w:p>
+      <w:r>
+        <w:tab/>
+      </w:r>
+      <w:r>
+        <w:rPr>
+          <w:rFonts w:hint="eastAsia"/>
+        </w:rPr>
+        <w:t xml:space="preserve">Group1: children with elevated blood-lead levels &gt;= 40 </w:t>
+      </w:r>
+      <w:r>
+        <w:rPr>
+          <w:rFonts w:hint="eastAsia"/>
+        </w:rPr>
+        <w:t></w:t>
+      </w:r>
+      <w:r>
+        <w:rPr>
+          <w:rFonts w:hint="eastAsia"/>
+        </w:rPr>
+        <w:t>g/ml</w:t>
+      </w:r>
+    </w:p>
+    <w:p>
+      <w:r>
+        <w:lastRenderedPageBreak/>
+        <w:tab/>
+      </w:r>
+      <w:r>
+        <w:t>The concentration of blood-lead levels has not interfered with the flexibility of</w:t>
+      </w:r>
+      <w:r>
         <w:t xml:space="preserve"> </w:t>
       </w:r>
-    </w:p>
-    <w:p>
-      <w:r>
-        <w:t>5. How many individuals have MAXFT scores measured? How many have IQF scores measured?</w:t>
-      </w:r>
-    </w:p>
-    <w:p>
-      <w:pPr>
-        <w:ind w:left="720"/>
-      </w:pPr>
-      <w:r>
-        <w:t xml:space="preserve">99 individuals have </w:t>
-      </w:r>
-      <w:r>
-        <w:t>MAXFT scores measured</w:t>
-      </w:r>
-      <w:r>
-        <w:t xml:space="preserve">, 124 </w:t>
-      </w:r>
-      <w:r>
-        <w:t xml:space="preserve">individuals have </w:t>
-      </w:r>
-      <w:r>
-        <w:t>IQF</w:t>
-      </w:r>
-      <w:r>
-        <w:t xml:space="preserve"> scores measured</w:t>
-      </w:r>
-      <w:r>
-        <w:t>.</w:t>
-      </w:r>
-    </w:p>
-    <w:p>
-      <w:pPr>
-        <w:ind w:left="720"/>
-      </w:pPr>
-    </w:p>
-    <w:p>
-      <w:r>
-        <w:t>6. Pick one of MAXFT or IQF of interest to you. We are primarily interested in comparing the</w:t>
-      </w:r>
-    </w:p>
-    <w:p>
-      <w:r>
-        <w:rPr>
-          <w:rFonts w:hint="eastAsia"/>
-        </w:rPr>
-        <w:t xml:space="preserve">distribution of the outcome of interest (MAXFT or IQF) for the two different groups of children (GROUPS 1 and 2, those children with elevated blood-lead levels &gt; 40 </w:t>
+      <w:r>
+        <w:t xml:space="preserve">their </w:t>
+      </w:r>
+      <w:r>
+        <w:tab/>
+      </w:r>
+      <w:r>
+        <w:t>finger.</w:t>
+      </w:r>
+      <w:r>
+        <w:tab/>
+      </w:r>
+    </w:p>
+    <w:p>
+      <w:r>
+        <w:tab/>
+      </w:r>
+      <w:r>
+        <w:tab/>
+      </w:r>
+      <w:r>
+        <w:rPr>
+          <w:noProof/>
+        </w:rPr>
+        <w:drawing>
+          <wp:inline distT="0" distB="0" distL="0" distR="0" wp14:anchorId="78838BE9" wp14:editId="3807B65D">
+            <wp:extent cx="5171607" cy="3191368"/>
+            <wp:effectExtent l="0" t="0" r="0" b="0"/>
+            <wp:docPr id="2" name="Picture 2" descr="A screenshot of a cell phone&#10;&#10;Description automatically generated"/>
+            <wp:cNvGraphicFramePr>
+              <a:graphicFrameLocks xmlns:a="http://schemas.openxmlformats.org/drawingml/2006/main" noChangeAspect="1"/>
+            </wp:cNvGraphicFramePr>
+            <a:graphic xmlns:a="http://schemas.openxmlformats.org/drawingml/2006/main">
+              <a:graphicData uri="http://schemas.openxmlformats.org/drawingml/2006/picture">
+                <pic:pic xmlns:pic="http://schemas.openxmlformats.org/drawingml/2006/picture">
+                  <pic:nvPicPr>
+                    <pic:cNvPr id="2" name="Picture 2" descr="A screenshot of a cell phone&#10;&#10;Description automatically generated"/>
+                    <pic:cNvPicPr/>
+                  </pic:nvPicPr>
+                  <pic:blipFill>
+                    <a:blip r:embed="rId6" cstate="print">
+                      <a:extLst>
+                        <a:ext uri="{28A0092B-C50C-407E-A947-70E740481C1C}">
+                          <a14:useLocalDpi xmlns:a14="http://schemas.microsoft.com/office/drawing/2010/main" val="0"/>
+                        </a:ext>
+                      </a:extLst>
+                    </a:blip>
+                    <a:stretch>
+                      <a:fillRect/>
+                    </a:stretch>
+                  </pic:blipFill>
+                  <pic:spPr>
+                    <a:xfrm>
+                      <a:off x="0" y="0"/>
+                      <a:ext cx="5184771" cy="3199491"/>
+                    </a:xfrm>
+                    <a:prstGeom prst="rect">
+                      <a:avLst/>
+                    </a:prstGeom>
+                  </pic:spPr>
+                </pic:pic>
+              </a:graphicData>
+            </a:graphic>
+          </wp:inline>
+        </w:drawing>
+      </w:r>
+    </w:p>
+    <w:p/>
+    <w:p>
+      <w:r>
+        <w:rPr>
+          <w:rFonts w:hint="eastAsia"/>
+        </w:rPr>
+        <w:tab/>
+      </w:r>
+      <w:r>
+        <w:rPr>
+          <w:rFonts w:hint="eastAsia"/>
+        </w:rPr>
+        <w:t xml:space="preserve">Group2: children with elevated blood-lead levels &lt; 40 </w:t>
       </w:r>
       <w:r>
         <w:rPr>
@@ -192,121 +394,248 @@
         <w:rPr>
           <w:rFonts w:hint="eastAsia"/>
         </w:rPr>
-        <w:t xml:space="preserve">g/ml and those with lower levels, &lt; 40 </w:t>
-      </w:r>
-      <w:r>
-        <w:rPr>
-          <w:rFonts w:hint="eastAsia"/>
-        </w:rPr>
-        <w:t></w:t>
-      </w:r>
-      <w:r>
-        <w:rPr>
-          <w:rFonts w:hint="eastAsia"/>
-        </w:rPr>
-        <w:t>g/ml, respectively.)</w:t>
+        <w:t>g/ml</w:t>
+      </w:r>
+      <w:r>
+        <w:rPr>
+          <w:rFonts w:hint="eastAsia"/>
+        </w:rPr>
+        <w:t xml:space="preserve"> </w:t>
+      </w:r>
+    </w:p>
+    <w:p>
+      <w:r>
+        <w:tab/>
+      </w:r>
+      <w:r>
+        <w:t>The concentration of blood-lead levels has not interfered with the flexibility of</w:t>
+      </w:r>
+      <w:r>
+        <w:t xml:space="preserve"> </w:t>
+      </w:r>
+      <w:r>
+        <w:t>their</w:t>
+      </w:r>
+      <w:r>
+        <w:t xml:space="preserve"> </w:t>
+      </w:r>
+      <w:r>
+        <w:tab/>
+      </w:r>
+      <w:r>
+        <w:t>finger.</w:t>
       </w:r>
     </w:p>
     <w:p/>
-    <w:p>
-      <w:r>
-        <w:t>a. What are the mean and median of the outcome of interest (MAXFT or IQF) for each GROUP?</w:t>
-      </w:r>
-    </w:p>
-    <w:p>
-      <w:r>
-        <w:tab/>
-      </w:r>
-      <w:r>
-        <w:t xml:space="preserve">Mean: Group 1 of </w:t>
-      </w:r>
-      <w:r>
-        <w:t>MAXFT</w:t>
-      </w:r>
-      <w:r>
-        <w:t xml:space="preserve"> is </w:t>
-      </w:r>
-      <w:r>
-        <w:t>47.42857</w:t>
-      </w:r>
-    </w:p>
-    <w:p>
-      <w:r>
-        <w:tab/>
-        <w:t xml:space="preserve">Median: </w:t>
-      </w:r>
-      <w:r>
-        <w:t>Group 1 of MAXFT is 4</w:t>
-      </w:r>
-      <w:r>
-        <w:t>8</w:t>
-      </w:r>
-    </w:p>
-    <w:p>
-      <w:r>
-        <w:tab/>
-      </w:r>
-      <w:r>
-        <w:t xml:space="preserve">Mean: Group </w:t>
-      </w:r>
-      <w:r>
-        <w:t>2</w:t>
-      </w:r>
-      <w:r>
-        <w:t xml:space="preserve"> of MAXFT is </w:t>
-      </w:r>
-      <w:r>
-        <w:t>54.4375</w:t>
-      </w:r>
-    </w:p>
-    <w:p>
-      <w:r>
-        <w:tab/>
-        <w:t xml:space="preserve">Median: Group </w:t>
-      </w:r>
-      <w:r>
-        <w:t>2</w:t>
-      </w:r>
-      <w:r>
-        <w:t xml:space="preserve"> of MAXFT is </w:t>
-      </w:r>
-      <w:r>
-        <w:t>53.5</w:t>
-      </w:r>
-    </w:p>
-    <w:p>
-      <w:r>
-        <w:tab/>
-      </w:r>
-    </w:p>
-    <w:p>
-      <w:r>
-        <w:t>b. Describe the shape of the distribution (i.e. histogram) of the outcome for each GROUP.</w:t>
-      </w:r>
-    </w:p>
-    <w:p>
-      <w:r>
-        <w:tab/>
-      </w:r>
-    </w:p>
-    <w:p>
-      <w:r>
+    <w:p/>
+    <w:p/>
+    <w:p>
+      <w:r>
+        <w:tab/>
+      </w:r>
+      <w:r>
+        <w:rPr>
+          <w:rFonts w:hint="eastAsia"/>
+          <w:noProof/>
+        </w:rPr>
+        <w:drawing>
+          <wp:inline distT="0" distB="0" distL="0" distR="0" wp14:anchorId="4BEA9A05" wp14:editId="5100C4FA">
+            <wp:extent cx="5116505" cy="3157365"/>
+            <wp:effectExtent l="0" t="0" r="1905" b="5080"/>
+            <wp:docPr id="3" name="Picture 3" descr="A screenshot of a cell phone&#10;&#10;Description automatically generated"/>
+            <wp:cNvGraphicFramePr>
+              <a:graphicFrameLocks xmlns:a="http://schemas.openxmlformats.org/drawingml/2006/main" noChangeAspect="1"/>
+            </wp:cNvGraphicFramePr>
+            <a:graphic xmlns:a="http://schemas.openxmlformats.org/drawingml/2006/main">
+              <a:graphicData uri="http://schemas.openxmlformats.org/drawingml/2006/picture">
+                <pic:pic xmlns:pic="http://schemas.openxmlformats.org/drawingml/2006/picture">
+                  <pic:nvPicPr>
+                    <pic:cNvPr id="3" name="Picture 3" descr="A screenshot of a cell phone&#10;&#10;Description automatically generated"/>
+                    <pic:cNvPicPr/>
+                  </pic:nvPicPr>
+                  <pic:blipFill>
+                    <a:blip r:embed="rId7" cstate="print">
+                      <a:extLst>
+                        <a:ext uri="{28A0092B-C50C-407E-A947-70E740481C1C}">
+                          <a14:useLocalDpi xmlns:a14="http://schemas.microsoft.com/office/drawing/2010/main" val="0"/>
+                        </a:ext>
+                      </a:extLst>
+                    </a:blip>
+                    <a:stretch>
+                      <a:fillRect/>
+                    </a:stretch>
+                  </pic:blipFill>
+                  <pic:spPr>
+                    <a:xfrm>
+                      <a:off x="0" y="0"/>
+                      <a:ext cx="5160028" cy="3184223"/>
+                    </a:xfrm>
+                    <a:prstGeom prst="rect">
+                      <a:avLst/>
+                    </a:prstGeom>
+                  </pic:spPr>
+                </pic:pic>
+              </a:graphicData>
+            </a:graphic>
+          </wp:inline>
+        </w:drawing>
+      </w:r>
+    </w:p>
+    <w:p>
+      <w:r>
+        <w:lastRenderedPageBreak/>
         <w:t>c. What information can we get from the Boxplot of the outcome for each GROUP?</w:t>
       </w:r>
     </w:p>
     <w:p>
       <w:r>
-        <w:lastRenderedPageBreak/>
+        <w:tab/>
+        <w:t xml:space="preserve">Group2 has </w:t>
+      </w:r>
+      <w:r>
+        <w:t>more wide</w:t>
+      </w:r>
+      <w:r>
+        <w:t xml:space="preserve"> range, but </w:t>
+      </w:r>
+      <w:r>
+        <w:t>the median between group 1 and 2 are similar.</w:t>
+      </w:r>
+    </w:p>
+    <w:p>
+      <w:r>
+        <w:tab/>
+      </w:r>
+    </w:p>
+    <w:p>
+      <w:pPr>
+        <w:rPr>
+          <w:rFonts w:hint="eastAsia"/>
+        </w:rPr>
+      </w:pPr>
+      <w:r>
+        <w:tab/>
+      </w:r>
+      <w:r>
+        <w:rPr>
+          <w:rFonts w:hint="eastAsia"/>
+          <w:noProof/>
+        </w:rPr>
+        <w:drawing>
+          <wp:inline distT="0" distB="0" distL="0" distR="0" wp14:anchorId="0F1BE75D" wp14:editId="44183076">
+            <wp:extent cx="4294682" cy="3481152"/>
+            <wp:effectExtent l="0" t="0" r="0" b="0"/>
+            <wp:docPr id="4" name="Picture 4"/>
+            <wp:cNvGraphicFramePr>
+              <a:graphicFrameLocks xmlns:a="http://schemas.openxmlformats.org/drawingml/2006/main" noChangeAspect="1"/>
+            </wp:cNvGraphicFramePr>
+            <a:graphic xmlns:a="http://schemas.openxmlformats.org/drawingml/2006/main">
+              <a:graphicData uri="http://schemas.openxmlformats.org/drawingml/2006/picture">
+                <pic:pic xmlns:pic="http://schemas.openxmlformats.org/drawingml/2006/picture">
+                  <pic:nvPicPr>
+                    <pic:cNvPr id="4" name="Picture 4"/>
+                    <pic:cNvPicPr/>
+                  </pic:nvPicPr>
+                  <pic:blipFill>
+                    <a:blip r:embed="rId8">
+                      <a:extLst>
+                        <a:ext uri="{28A0092B-C50C-407E-A947-70E740481C1C}">
+                          <a14:useLocalDpi xmlns:a14="http://schemas.microsoft.com/office/drawing/2010/main" val="0"/>
+                        </a:ext>
+                      </a:extLst>
+                    </a:blip>
+                    <a:stretch>
+                      <a:fillRect/>
+                    </a:stretch>
+                  </pic:blipFill>
+                  <pic:spPr>
+                    <a:xfrm>
+                      <a:off x="0" y="0"/>
+                      <a:ext cx="4305948" cy="3490284"/>
+                    </a:xfrm>
+                    <a:prstGeom prst="rect">
+                      <a:avLst/>
+                    </a:prstGeom>
+                  </pic:spPr>
+                </pic:pic>
+              </a:graphicData>
+            </a:graphic>
+          </wp:inline>
+        </w:drawing>
+      </w:r>
+    </w:p>
+    <w:p>
+      <w:r>
+        <w:tab/>
+      </w:r>
+    </w:p>
+    <w:p>
+      <w:r>
         <w:t>d. Based on these summaries, what is your assessment of the differences between the two groups</w:t>
       </w:r>
-    </w:p>
-    <w:p>
+      <w:r>
+        <w:t xml:space="preserve"> </w:t>
+      </w:r>
       <w:r>
         <w:t>of children on the outcome of interest? Discuss the role of randomization in this study.</w:t>
       </w:r>
     </w:p>
     <w:p>
       <w:r>
+        <w:tab/>
+      </w:r>
+      <w:r>
+        <w:t>It is not randomization</w:t>
+      </w:r>
+      <w:r>
+        <w:t xml:space="preserve"> for this analysis</w:t>
+      </w:r>
+      <w:r>
+        <w:t xml:space="preserve">, because </w:t>
+      </w:r>
+      <w:r>
+        <w:t xml:space="preserve">we use its </w:t>
+      </w:r>
+      <w:r>
+        <w:t xml:space="preserve">originally </w:t>
+      </w:r>
+      <w:r>
+        <w:t>observ</w:t>
+      </w:r>
+      <w:r>
+        <w:t>ed</w:t>
+      </w:r>
+      <w:r>
+        <w:t xml:space="preserve"> data to</w:t>
+      </w:r>
+      <w:r>
+        <w:t xml:space="preserve"> </w:t>
+      </w:r>
+      <w:r>
+        <w:t>distinguish</w:t>
+      </w:r>
+      <w:r>
+        <w:t xml:space="preserve"> </w:t>
+      </w:r>
+      <w:r>
+        <w:t>group 1 and group 2.</w:t>
+      </w:r>
+      <w:r>
+        <w:t xml:space="preserve"> </w:t>
+      </w:r>
+      <w:r>
+        <w:t xml:space="preserve">Although there is no </w:t>
+      </w:r>
+      <w:r>
+        <w:t>significant difference</w:t>
+      </w:r>
+      <w:r>
+        <w:t xml:space="preserve"> between 1 and 2, group 2 has more data (total 64) that we can be referred to, compared to group 1 it only has 35 people.</w:t>
+      </w:r>
+    </w:p>
+    <w:p/>
+    <w:p>
+      <w:r>
         <w:t>References:</w:t>
       </w:r>
     </w:p>
@@ -349,6 +678,32 @@
         <w:t>Neuropsychological dysfunction in children with chronic low-level lead absorption. Lancet, 1, 708-715.</w:t>
       </w:r>
     </w:p>
+    <w:p/>
+    <w:p>
+      <w:pPr>
+        <w:rPr>
+          <w:b/>
+          <w:bCs/>
+          <w:color w:val="000000" w:themeColor="text1"/>
+          <w:u w:val="single"/>
+        </w:rPr>
+      </w:pPr>
+      <w:r>
+        <w:rPr>
+          <w:b/>
+          <w:bCs/>
+          <w:color w:val="000000" w:themeColor="text1"/>
+          <w:u w:val="single"/>
+        </w:rPr>
+        <w:t>Problem 2</w:t>
+      </w:r>
+    </w:p>
+    <w:p>
+      <w:r>
+        <w:t>Re-visit the study design for Case Study 1.1.2 Sex Discrimination in Employment from Chapter 1 of the textbook or our class notes. Briefly contrast the case study design with that of the study described in the New York Times article "Bias Persists for Women of Science, a Study Finds'' and in the manuscript Science Faculty's Subtle Gender Biases Favor Male Students (both are given in Blackboard under the Homework tab.) Briefly describe the overall goals of each study and give the strengths and weakness of each. Which study do you find has more compelling evidence for the hypotheses of interest?</w:t>
+      </w:r>
+    </w:p>
+    <w:p/>
     <w:sectPr>
       <w:pgSz w:w="12240" w:h="15840"/>
       <w:pgMar w:top="1440" w:right="1440" w:bottom="1440" w:left="1440" w:header="720" w:footer="720" w:gutter="0"/>

--- a/wk2/hw_wk2_Yunting.docx
+++ b/wk2/hw_wk2_Yunting.docx
@@ -3,9 +3,14 @@
 <w:document xmlns:wpc="http://schemas.microsoft.com/office/word/2010/wordprocessingCanvas" xmlns:cx="http://schemas.microsoft.com/office/drawing/2014/chartex" xmlns:cx1="http://schemas.microsoft.com/office/drawing/2015/9/8/chartex" xmlns:cx2="http://schemas.microsoft.com/office/drawing/2015/10/21/chartex" xmlns:cx3="http://schemas.microsoft.com/office/drawing/2016/5/9/chartex" xmlns:cx4="http://schemas.microsoft.com/office/drawing/2016/5/10/chartex" xmlns:cx5="http://schemas.microsoft.com/office/drawing/2016/5/11/chartex" xmlns:cx6="http://schemas.microsoft.com/office/drawing/2016/5/12/chartex" xmlns:cx7="http://schemas.microsoft.com/office/drawing/2016/5/13/chartex" xmlns:cx8="http://schemas.microsoft.com/office/drawing/2016/5/14/chartex" xmlns:mc="http://schemas.openxmlformats.org/markup-compatibility/2006" xmlns:aink="http://schemas.microsoft.com/office/drawing/2016/ink" xmlns:am3d="http://schemas.microsoft.com/office/drawing/2017/model3d" xmlns:o="urn:schemas-microsoft-com:office:office" xmlns:r="http://schemas.openxmlformats.org/officeDocument/2006/relationships" xmlns:m="http://schemas.openxmlformats.org/officeDocument/2006/math" xmlns:v="urn:schemas-microsoft-com:vml" xmlns:wp14="http://schemas.microsoft.com/office/word/2010/wordprocessingDrawing" xmlns:wp="http://schemas.openxmlformats.org/drawingml/2006/wordprocessingDrawing" xmlns:w10="urn:schemas-microsoft-com:office:word" xmlns:w="http://schemas.openxmlformats.org/wordprocessingml/2006/main" xmlns:w14="http://schemas.microsoft.com/office/word/2010/wordml" xmlns:w15="http://schemas.microsoft.com/office/word/2012/wordml" xmlns:w16cex="http://schemas.microsoft.com/office/word/2018/wordml/cex" xmlns:w16cid="http://schemas.microsoft.com/office/word/2016/wordml/cid" xmlns:w16="http://schemas.microsoft.com/office/word/2018/wordml" xmlns:w16se="http://schemas.microsoft.com/office/word/2015/wordml/symex" xmlns:wpg="http://schemas.microsoft.com/office/word/2010/wordprocessingGroup" xmlns:wpi="http://schemas.microsoft.com/office/word/2010/wordprocessingInk" xmlns:wne="http://schemas.microsoft.com/office/word/2006/wordml" xmlns:wps="http://schemas.microsoft.com/office/word/2010/wordprocessingShape" mc:Ignorable="w14 w15 w16se w16cid w16 w16cex wp14">
   <w:body>
     <w:p>
-      <w:r>
-        <w:rPr>
-          <w:rFonts w:hint="eastAsia"/>
+      <w:pPr>
+        <w:rPr>
+          <w:rFonts w:ascii="Times New Roman" w:hAnsi="Times New Roman" w:cs="Times New Roman"/>
+        </w:rPr>
+      </w:pPr>
+      <w:r>
+        <w:rPr>
+          <w:rFonts w:ascii="Times New Roman" w:hAnsi="Times New Roman" w:cs="Times New Roman"/>
           <w:noProof/>
         </w:rPr>
         <w:drawing>
@@ -52,279 +57,471 @@
       </w:r>
     </w:p>
     <w:p>
-      <w:r>
+      <w:pPr>
+        <w:rPr>
+          <w:rFonts w:ascii="Times New Roman" w:hAnsi="Times New Roman" w:cs="Times New Roman"/>
+        </w:rPr>
+      </w:pPr>
+      <w:r>
+        <w:rPr>
+          <w:rFonts w:ascii="Times New Roman" w:hAnsi="Times New Roman" w:cs="Times New Roman"/>
+        </w:rPr>
         <w:t xml:space="preserve">1. </w:t>
       </w:r>
       <w:r>
+        <w:rPr>
+          <w:rFonts w:ascii="Times New Roman" w:hAnsi="Times New Roman" w:cs="Times New Roman"/>
+        </w:rPr>
         <w:t>How many individuals are in the data set?</w:t>
       </w:r>
       <w:r>
+        <w:rPr>
+          <w:rFonts w:ascii="Times New Roman" w:hAnsi="Times New Roman" w:cs="Times New Roman"/>
+        </w:rPr>
         <w:t xml:space="preserve"> </w:t>
       </w:r>
     </w:p>
     <w:p>
       <w:pPr>
         <w:ind w:firstLine="720"/>
-      </w:pPr>
-      <w:r>
+        <w:rPr>
+          <w:rFonts w:ascii="Times New Roman" w:hAnsi="Times New Roman" w:cs="Times New Roman"/>
+        </w:rPr>
+      </w:pPr>
+      <w:r>
+        <w:rPr>
+          <w:rFonts w:ascii="Times New Roman" w:hAnsi="Times New Roman" w:cs="Times New Roman"/>
+        </w:rPr>
         <w:t>124 individuals.</w:t>
       </w:r>
     </w:p>
     <w:p>
       <w:pPr>
         <w:ind w:firstLine="720"/>
-      </w:pPr>
-    </w:p>
-    <w:p>
-      <w:r>
+        <w:rPr>
+          <w:rFonts w:ascii="Times New Roman" w:hAnsi="Times New Roman" w:cs="Times New Roman"/>
+        </w:rPr>
+      </w:pPr>
+    </w:p>
+    <w:p>
+      <w:pPr>
+        <w:rPr>
+          <w:rFonts w:ascii="Times New Roman" w:hAnsi="Times New Roman" w:cs="Times New Roman"/>
+        </w:rPr>
+      </w:pPr>
+      <w:r>
+        <w:rPr>
+          <w:rFonts w:ascii="Times New Roman" w:hAnsi="Times New Roman" w:cs="Times New Roman"/>
+        </w:rPr>
         <w:t>2. How many variables are in this data set?</w:t>
       </w:r>
     </w:p>
     <w:p>
-      <w:r>
+      <w:pPr>
+        <w:rPr>
+          <w:rFonts w:ascii="Times New Roman" w:hAnsi="Times New Roman" w:cs="Times New Roman"/>
+        </w:rPr>
+      </w:pPr>
+      <w:r>
+        <w:rPr>
+          <w:rFonts w:ascii="Times New Roman" w:hAnsi="Times New Roman" w:cs="Times New Roman"/>
+        </w:rPr>
         <w:tab/>
-        <w:t xml:space="preserve">40 </w:t>
-      </w:r>
-      <w:r>
-        <w:t>variables</w:t>
-      </w:r>
-      <w:r>
-        <w:t>.</w:t>
-      </w:r>
-    </w:p>
-    <w:p>
-      <w:r>
+        <w:t>40 variables.</w:t>
+      </w:r>
+    </w:p>
+    <w:p>
+      <w:pPr>
+        <w:rPr>
+          <w:rFonts w:ascii="Times New Roman" w:hAnsi="Times New Roman" w:cs="Times New Roman"/>
+        </w:rPr>
+      </w:pPr>
+      <w:r>
+        <w:rPr>
+          <w:rFonts w:ascii="Times New Roman" w:hAnsi="Times New Roman" w:cs="Times New Roman"/>
+        </w:rPr>
         <w:tab/>
       </w:r>
     </w:p>
     <w:p>
-      <w:r>
+      <w:pPr>
+        <w:rPr>
+          <w:rFonts w:ascii="Times New Roman" w:hAnsi="Times New Roman" w:cs="Times New Roman"/>
+        </w:rPr>
+      </w:pPr>
+      <w:r>
+        <w:rPr>
+          <w:rFonts w:ascii="Times New Roman" w:hAnsi="Times New Roman" w:cs="Times New Roman"/>
+        </w:rPr>
         <w:t>3. Can you tell if any of the variables are categorical (i.e. qualitative)? Identify specific ones.</w:t>
       </w:r>
     </w:p>
     <w:p>
       <w:pPr>
         <w:ind w:left="720"/>
-      </w:pPr>
-      <w:r>
+        <w:rPr>
+          <w:rFonts w:ascii="Times New Roman" w:hAnsi="Times New Roman" w:cs="Times New Roman"/>
+        </w:rPr>
+      </w:pPr>
+      <w:r>
+        <w:rPr>
+          <w:rFonts w:ascii="Times New Roman" w:hAnsi="Times New Roman" w:cs="Times New Roman"/>
+        </w:rPr>
         <w:t>In this data frame, such as the first column called “ID” is a categorical variable because</w:t>
       </w:r>
     </w:p>
     <w:p>
       <w:pPr>
         <w:ind w:left="720"/>
-      </w:pPr>
-      <w:r>
+        <w:rPr>
+          <w:rFonts w:ascii="Times New Roman" w:hAnsi="Times New Roman" w:cs="Times New Roman"/>
+        </w:rPr>
+      </w:pPr>
+      <w:r>
+        <w:rPr>
+          <w:rFonts w:ascii="Times New Roman" w:hAnsi="Times New Roman" w:cs="Times New Roman"/>
+        </w:rPr>
         <w:t>ID is fixed, each row has its ID respectively. We cannot see the same ID in this data frame. Also, although ID is a number, it cannot be calculated so it is not a qualitative variable.</w:t>
       </w:r>
     </w:p>
-    <w:p/>
-    <w:p>
-      <w:r>
+    <w:p>
+      <w:pPr>
+        <w:rPr>
+          <w:rFonts w:ascii="Times New Roman" w:hAnsi="Times New Roman" w:cs="Times New Roman"/>
+        </w:rPr>
+      </w:pPr>
+    </w:p>
+    <w:p>
+      <w:pPr>
+        <w:rPr>
+          <w:rFonts w:ascii="Times New Roman" w:hAnsi="Times New Roman" w:cs="Times New Roman"/>
+        </w:rPr>
+      </w:pPr>
+      <w:r>
+        <w:rPr>
+          <w:rFonts w:ascii="Times New Roman" w:hAnsi="Times New Roman" w:cs="Times New Roman"/>
+        </w:rPr>
         <w:t>Two important variables that were studied were (1) MAXFT = the number of finger-wrist taps in the dominant hand (a measure of neurological function) and (2) IQF = the Wechsler full-scale IQ score. You will explore the relationship of lead exposure to one of these two outcome variables.</w:t>
       </w:r>
     </w:p>
-    <w:p/>
-    <w:p>
-      <w:r>
+    <w:p>
+      <w:pPr>
+        <w:rPr>
+          <w:rFonts w:ascii="Times New Roman" w:hAnsi="Times New Roman" w:cs="Times New Roman"/>
+        </w:rPr>
+      </w:pPr>
+    </w:p>
+    <w:p>
+      <w:pPr>
+        <w:rPr>
+          <w:rFonts w:ascii="Times New Roman" w:hAnsi="Times New Roman" w:cs="Times New Roman"/>
+        </w:rPr>
+      </w:pPr>
+      <w:r>
+        <w:rPr>
+          <w:rFonts w:ascii="Times New Roman" w:hAnsi="Times New Roman" w:cs="Times New Roman"/>
+        </w:rPr>
         <w:t>4. Is this an observational study or a randomized experiment? Explain why.</w:t>
       </w:r>
     </w:p>
     <w:p>
-      <w:r>
+      <w:pPr>
+        <w:rPr>
+          <w:rFonts w:ascii="Times New Roman" w:hAnsi="Times New Roman" w:cs="Times New Roman"/>
+        </w:rPr>
+      </w:pPr>
+      <w:r>
+        <w:rPr>
+          <w:rFonts w:ascii="Times New Roman" w:hAnsi="Times New Roman" w:cs="Times New Roman"/>
+        </w:rPr>
+        <w:tab/>
+      </w:r>
+      <w:r>
+        <w:rPr>
+          <w:rFonts w:ascii="Times New Roman" w:hAnsi="Times New Roman" w:cs="Times New Roman"/>
+        </w:rPr>
+        <w:t>Is an observational study. Because I did not see that any variable is randomly sampled in this data frame. This dataset just like “recording the data with each ID” so we can know each ID has different characteristics.</w:t>
+      </w:r>
+    </w:p>
+    <w:p>
+      <w:pPr>
+        <w:rPr>
+          <w:rFonts w:ascii="Times New Roman" w:hAnsi="Times New Roman" w:cs="Times New Roman"/>
+        </w:rPr>
+      </w:pPr>
+      <w:r>
+        <w:rPr>
+          <w:rFonts w:ascii="Times New Roman" w:hAnsi="Times New Roman" w:cs="Times New Roman"/>
+        </w:rPr>
         <w:tab/>
         <w:t xml:space="preserve"> </w:t>
       </w:r>
     </w:p>
     <w:p>
-      <w:r>
+      <w:pPr>
+        <w:rPr>
+          <w:rFonts w:ascii="Times New Roman" w:hAnsi="Times New Roman" w:cs="Times New Roman"/>
+        </w:rPr>
+      </w:pPr>
+      <w:r>
+        <w:rPr>
+          <w:rFonts w:ascii="Times New Roman" w:hAnsi="Times New Roman" w:cs="Times New Roman"/>
+        </w:rPr>
         <w:t>5. How many individuals have MAXFT scores measured? How many have IQF scores measured?</w:t>
       </w:r>
     </w:p>
     <w:p>
       <w:pPr>
         <w:ind w:left="720"/>
-      </w:pPr>
-      <w:r>
-        <w:t xml:space="preserve">99 individuals have </w:t>
-      </w:r>
-      <w:r>
-        <w:t>MAXFT scores measured</w:t>
-      </w:r>
-      <w:r>
-        <w:t xml:space="preserve">, 124 </w:t>
-      </w:r>
-      <w:r>
-        <w:t xml:space="preserve">individuals have </w:t>
-      </w:r>
-      <w:r>
-        <w:t>IQF</w:t>
-      </w:r>
-      <w:r>
-        <w:t xml:space="preserve"> scores measured</w:t>
-      </w:r>
-      <w:r>
-        <w:t>.</w:t>
+        <w:rPr>
+          <w:rFonts w:ascii="Times New Roman" w:hAnsi="Times New Roman" w:cs="Times New Roman"/>
+        </w:rPr>
+      </w:pPr>
+      <w:r>
+        <w:rPr>
+          <w:rFonts w:ascii="Times New Roman" w:hAnsi="Times New Roman" w:cs="Times New Roman"/>
+        </w:rPr>
+        <w:t>99 individuals have MAXFT scores measured, 124 individuals have IQF scores measured.</w:t>
       </w:r>
     </w:p>
     <w:p>
       <w:pPr>
         <w:ind w:left="720"/>
-      </w:pPr>
-    </w:p>
-    <w:p>
-      <w:r>
+        <w:rPr>
+          <w:rFonts w:ascii="Times New Roman" w:hAnsi="Times New Roman" w:cs="Times New Roman"/>
+        </w:rPr>
+      </w:pPr>
+    </w:p>
+    <w:p>
+      <w:pPr>
+        <w:rPr>
+          <w:rFonts w:ascii="Times New Roman" w:hAnsi="Times New Roman" w:cs="Times New Roman"/>
+        </w:rPr>
+      </w:pPr>
+      <w:r>
+        <w:rPr>
+          <w:rFonts w:ascii="Times New Roman" w:hAnsi="Times New Roman" w:cs="Times New Roman"/>
+        </w:rPr>
         <w:t>6. Pick one of MAXFT or IQF of interest to you. We are primarily interested in comparing the</w:t>
       </w:r>
     </w:p>
     <w:p>
-      <w:r>
-        <w:rPr>
-          <w:rFonts w:hint="eastAsia"/>
+      <w:pPr>
+        <w:rPr>
+          <w:rFonts w:ascii="Times New Roman" w:hAnsi="Times New Roman" w:cs="Times New Roman"/>
+        </w:rPr>
+      </w:pPr>
+      <w:r>
+        <w:rPr>
+          <w:rFonts w:ascii="Times New Roman" w:hAnsi="Times New Roman" w:cs="Times New Roman"/>
         </w:rPr>
         <w:t xml:space="preserve">distribution of the outcome of interest (MAXFT or IQF) for the two different groups of children (GROUPS 1 and 2, those children with elevated blood-lead levels &gt; 40 </w:t>
       </w:r>
       <w:r>
         <w:rPr>
-          <w:rFonts w:hint="eastAsia"/>
-        </w:rPr>
-        <w:t></w:t>
-      </w:r>
-      <w:r>
-        <w:rPr>
-          <w:rFonts w:hint="eastAsia"/>
-        </w:rPr>
-        <w:t xml:space="preserve">g/ml and those with lower levels, &lt; 40 </w:t>
-      </w:r>
-      <w:r>
-        <w:rPr>
-          <w:rFonts w:hint="eastAsia"/>
-        </w:rPr>
-        <w:t></w:t>
-      </w:r>
-      <w:r>
-        <w:rPr>
-          <w:rFonts w:hint="eastAsia"/>
-        </w:rPr>
-        <w:t>g/ml, respectively.)</w:t>
-      </w:r>
-    </w:p>
-    <w:p/>
-    <w:p>
-      <w:r>
+          <w:rFonts w:ascii="Times New Roman" w:hAnsi="Times New Roman" w:cs="Times New Roman"/>
+        </w:rPr>
+        <w:t xml:space="preserve">g/ml and those with lower levels, &lt; 40 </w:t>
+      </w:r>
+      <w:r>
+        <w:rPr>
+          <w:rFonts w:ascii="Times New Roman" w:hAnsi="Times New Roman" w:cs="Times New Roman"/>
+        </w:rPr>
+        <w:t>g/ml, respectively.)</w:t>
+      </w:r>
+    </w:p>
+    <w:p>
+      <w:pPr>
+        <w:rPr>
+          <w:rFonts w:ascii="Times New Roman" w:hAnsi="Times New Roman" w:cs="Times New Roman"/>
+        </w:rPr>
+      </w:pPr>
+    </w:p>
+    <w:p>
+      <w:pPr>
+        <w:rPr>
+          <w:rFonts w:ascii="Times New Roman" w:hAnsi="Times New Roman" w:cs="Times New Roman"/>
+        </w:rPr>
+      </w:pPr>
+      <w:r>
+        <w:rPr>
+          <w:rFonts w:ascii="Times New Roman" w:hAnsi="Times New Roman" w:cs="Times New Roman"/>
+        </w:rPr>
         <w:t>a. What are the mean and median of the outcome of interest (MAXFT or IQF) for each GROUP?</w:t>
       </w:r>
     </w:p>
     <w:p>
-      <w:r>
+      <w:pPr>
+        <w:rPr>
+          <w:rFonts w:ascii="Times New Roman" w:hAnsi="Times New Roman" w:cs="Times New Roman"/>
+        </w:rPr>
+      </w:pPr>
+      <w:r>
+        <w:rPr>
+          <w:rFonts w:ascii="Times New Roman" w:hAnsi="Times New Roman" w:cs="Times New Roman"/>
+        </w:rPr>
         <w:tab/>
       </w:r>
       <w:r>
-        <w:t xml:space="preserve">Mean: Group 1 of </w:t>
-      </w:r>
-      <w:r>
-        <w:t>MAXFT</w:t>
-      </w:r>
-      <w:r>
-        <w:t xml:space="preserve"> is </w:t>
-      </w:r>
-      <w:r>
-        <w:t>47.42857</w:t>
-      </w:r>
-    </w:p>
-    <w:p>
-      <w:r>
+        <w:rPr>
+          <w:rFonts w:ascii="Times New Roman" w:hAnsi="Times New Roman" w:cs="Times New Roman"/>
+        </w:rPr>
+        <w:t>Mean: Group 1 of MAXFT is 47.42857</w:t>
+      </w:r>
+    </w:p>
+    <w:p>
+      <w:pPr>
+        <w:rPr>
+          <w:rFonts w:ascii="Times New Roman" w:hAnsi="Times New Roman" w:cs="Times New Roman"/>
+        </w:rPr>
+      </w:pPr>
+      <w:r>
+        <w:rPr>
+          <w:rFonts w:ascii="Times New Roman" w:hAnsi="Times New Roman" w:cs="Times New Roman"/>
+        </w:rPr>
         <w:tab/>
-        <w:t xml:space="preserve">Median: </w:t>
-      </w:r>
-      <w:r>
-        <w:t>Group 1 of MAXFT is 4</w:t>
-      </w:r>
-      <w:r>
-        <w:t>8</w:t>
-      </w:r>
-    </w:p>
-    <w:p>
-      <w:r>
+        <w:t>Median: Group 1 of MAXFT is 48</w:t>
+      </w:r>
+    </w:p>
+    <w:p>
+      <w:pPr>
+        <w:rPr>
+          <w:rFonts w:ascii="Times New Roman" w:hAnsi="Times New Roman" w:cs="Times New Roman"/>
+        </w:rPr>
+      </w:pPr>
+      <w:r>
+        <w:rPr>
+          <w:rFonts w:ascii="Times New Roman" w:hAnsi="Times New Roman" w:cs="Times New Roman"/>
+        </w:rPr>
         <w:tab/>
-        <w:t xml:space="preserve">Mean: Group 2 of MAXFT is </w:t>
-      </w:r>
-      <w:r>
-        <w:t>54.4375</w:t>
-      </w:r>
-    </w:p>
-    <w:p>
-      <w:r>
+        <w:t>Mean: Group 2 of MAXFT is 54.4375</w:t>
+      </w:r>
+    </w:p>
+    <w:p>
+      <w:pPr>
+        <w:rPr>
+          <w:rFonts w:ascii="Times New Roman" w:hAnsi="Times New Roman" w:cs="Times New Roman"/>
+        </w:rPr>
+      </w:pPr>
+      <w:r>
+        <w:rPr>
+          <w:rFonts w:ascii="Times New Roman" w:hAnsi="Times New Roman" w:cs="Times New Roman"/>
+        </w:rPr>
         <w:tab/>
         <w:t>Median: Group 2 of MAXFT is 53.5</w:t>
       </w:r>
     </w:p>
     <w:p>
-      <w:r>
+      <w:pPr>
+        <w:rPr>
+          <w:rFonts w:ascii="Times New Roman" w:hAnsi="Times New Roman" w:cs="Times New Roman"/>
+        </w:rPr>
+      </w:pPr>
+      <w:r>
+        <w:rPr>
+          <w:rFonts w:ascii="Times New Roman" w:hAnsi="Times New Roman" w:cs="Times New Roman"/>
+        </w:rPr>
         <w:tab/>
       </w:r>
     </w:p>
     <w:p>
-      <w:r>
+      <w:pPr>
+        <w:rPr>
+          <w:rFonts w:ascii="Times New Roman" w:hAnsi="Times New Roman" w:cs="Times New Roman"/>
+        </w:rPr>
+      </w:pPr>
+      <w:r>
+        <w:rPr>
+          <w:rFonts w:ascii="Times New Roman" w:hAnsi="Times New Roman" w:cs="Times New Roman"/>
+        </w:rPr>
         <w:t>b. Describe the shape of the distribution (i.e. histogram) of the outcome for each GROUP.</w:t>
       </w:r>
     </w:p>
     <w:p>
-      <w:r>
-        <w:tab/>
-      </w:r>
-      <w:r>
-        <w:rPr>
-          <w:rFonts w:hint="eastAsia"/>
-        </w:rPr>
-        <w:t xml:space="preserve">Group1: children with elevated blood-lead levels &gt;= 40 </w:t>
-      </w:r>
-      <w:r>
-        <w:rPr>
-          <w:rFonts w:hint="eastAsia"/>
-        </w:rPr>
-        <w:t></w:t>
-      </w:r>
-      <w:r>
-        <w:rPr>
-          <w:rFonts w:hint="eastAsia"/>
-        </w:rPr>
-        <w:t>g/ml</w:t>
-      </w:r>
-    </w:p>
-    <w:p>
-      <w:r>
+      <w:pPr>
+        <w:rPr>
+          <w:rFonts w:ascii="Times New Roman" w:hAnsi="Times New Roman" w:cs="Times New Roman"/>
+        </w:rPr>
+      </w:pPr>
+      <w:r>
+        <w:rPr>
+          <w:rFonts w:ascii="Times New Roman" w:hAnsi="Times New Roman" w:cs="Times New Roman"/>
+        </w:rPr>
         <w:lastRenderedPageBreak/>
         <w:tab/>
-      </w:r>
-      <w:r>
+        <w:t xml:space="preserve">Group1: children with elevated blood-lead levels &gt;= 40 </w:t>
+      </w:r>
+      <w:r>
+        <w:rPr>
+          <w:rFonts w:ascii="Times New Roman" w:hAnsi="Times New Roman" w:cs="Times New Roman"/>
+        </w:rPr>
+        <w:t>g/ml</w:t>
+      </w:r>
+    </w:p>
+    <w:p>
+      <w:pPr>
+        <w:rPr>
+          <w:rFonts w:ascii="Times New Roman" w:hAnsi="Times New Roman" w:cs="Times New Roman"/>
+        </w:rPr>
+      </w:pPr>
+      <w:r>
+        <w:rPr>
+          <w:rFonts w:ascii="Times New Roman" w:hAnsi="Times New Roman" w:cs="Times New Roman"/>
+        </w:rPr>
         <w:t>The concentration of blood-lead levels has not interfered with the flexibility of</w:t>
       </w:r>
       <w:r>
+        <w:rPr>
+          <w:rFonts w:ascii="Times New Roman" w:hAnsi="Times New Roman" w:cs="Times New Roman"/>
+        </w:rPr>
         <w:t xml:space="preserve"> </w:t>
       </w:r>
       <w:r>
-        <w:t xml:space="preserve">their </w:t>
-      </w:r>
-      <w:r>
+        <w:rPr>
+          <w:rFonts w:ascii="Times New Roman" w:hAnsi="Times New Roman" w:cs="Times New Roman"/>
+        </w:rPr>
+        <w:t>their</w:t>
+      </w:r>
+      <w:r>
+        <w:rPr>
+          <w:rFonts w:ascii="Times New Roman" w:hAnsi="Times New Roman" w:cs="Times New Roman"/>
+        </w:rPr>
+        <w:t xml:space="preserve"> </w:t>
+      </w:r>
+      <w:r>
+        <w:rPr>
+          <w:rFonts w:ascii="Times New Roman" w:hAnsi="Times New Roman" w:cs="Times New Roman"/>
+        </w:rPr>
+        <w:t>finger.</w:t>
+      </w:r>
+      <w:r>
+        <w:rPr>
+          <w:rFonts w:ascii="Times New Roman" w:hAnsi="Times New Roman" w:cs="Times New Roman"/>
+        </w:rPr>
         <w:tab/>
       </w:r>
-      <w:r>
-        <w:t>finger.</w:t>
-      </w:r>
-      <w:r>
+    </w:p>
+    <w:p>
+      <w:pPr>
+        <w:rPr>
+          <w:rFonts w:ascii="Times New Roman" w:hAnsi="Times New Roman" w:cs="Times New Roman"/>
+        </w:rPr>
+      </w:pPr>
+      <w:r>
+        <w:rPr>
+          <w:rFonts w:ascii="Times New Roman" w:hAnsi="Times New Roman" w:cs="Times New Roman"/>
+        </w:rPr>
         <w:tab/>
       </w:r>
-    </w:p>
-    <w:p>
-      <w:r>
+      <w:r>
+        <w:rPr>
+          <w:rFonts w:ascii="Times New Roman" w:hAnsi="Times New Roman" w:cs="Times New Roman"/>
+        </w:rPr>
         <w:tab/>
       </w:r>
       <w:r>
-        <w:tab/>
-      </w:r>
-      <w:r>
-        <w:rPr>
+        <w:rPr>
+          <w:rFonts w:ascii="Times New Roman" w:hAnsi="Times New Roman" w:cs="Times New Roman"/>
           <w:noProof/>
         </w:rPr>
         <w:drawing>
@@ -370,72 +567,106 @@
         </w:drawing>
       </w:r>
     </w:p>
-    <w:p/>
-    <w:p>
-      <w:r>
-        <w:rPr>
-          <w:rFonts w:hint="eastAsia"/>
+    <w:p>
+      <w:pPr>
+        <w:rPr>
+          <w:rFonts w:ascii="Times New Roman" w:hAnsi="Times New Roman" w:cs="Times New Roman"/>
+        </w:rPr>
+      </w:pPr>
+    </w:p>
+    <w:p>
+      <w:pPr>
+        <w:rPr>
+          <w:rFonts w:ascii="Times New Roman" w:hAnsi="Times New Roman" w:cs="Times New Roman"/>
+        </w:rPr>
+      </w:pPr>
+      <w:r>
+        <w:rPr>
+          <w:rFonts w:ascii="Times New Roman" w:hAnsi="Times New Roman" w:cs="Times New Roman"/>
         </w:rPr>
         <w:tab/>
-      </w:r>
-      <w:r>
-        <w:rPr>
-          <w:rFonts w:hint="eastAsia"/>
-        </w:rPr>
         <w:t xml:space="preserve">Group2: children with elevated blood-lead levels &lt; 40 </w:t>
       </w:r>
       <w:r>
         <w:rPr>
-          <w:rFonts w:hint="eastAsia"/>
-        </w:rPr>
-        <w:t></w:t>
-      </w:r>
-      <w:r>
-        <w:rPr>
-          <w:rFonts w:hint="eastAsia"/>
-        </w:rPr>
-        <w:t>g/ml</w:t>
-      </w:r>
-      <w:r>
-        <w:rPr>
-          <w:rFonts w:hint="eastAsia"/>
+          <w:rFonts w:ascii="Times New Roman" w:hAnsi="Times New Roman" w:cs="Times New Roman"/>
+        </w:rPr>
+        <w:t xml:space="preserve">g/ml </w:t>
+      </w:r>
+    </w:p>
+    <w:p>
+      <w:pPr>
+        <w:rPr>
+          <w:rFonts w:ascii="Times New Roman" w:hAnsi="Times New Roman" w:cs="Times New Roman"/>
+        </w:rPr>
+      </w:pPr>
+      <w:r>
+        <w:rPr>
+          <w:rFonts w:ascii="Times New Roman" w:hAnsi="Times New Roman" w:cs="Times New Roman"/>
+        </w:rPr>
+        <w:t>The concentration of blood-lead levels has not interfered with the flexibility of</w:t>
+      </w:r>
+      <w:r>
+        <w:rPr>
+          <w:rFonts w:ascii="Times New Roman" w:hAnsi="Times New Roman" w:cs="Times New Roman"/>
         </w:rPr>
         <w:t xml:space="preserve"> </w:t>
       </w:r>
-    </w:p>
-    <w:p>
-      <w:r>
+      <w:r>
+        <w:rPr>
+          <w:rFonts w:ascii="Times New Roman" w:hAnsi="Times New Roman" w:cs="Times New Roman"/>
+        </w:rPr>
+        <w:t>their</w:t>
+      </w:r>
+      <w:r>
+        <w:rPr>
+          <w:rFonts w:ascii="Times New Roman" w:hAnsi="Times New Roman" w:cs="Times New Roman"/>
+        </w:rPr>
+        <w:t xml:space="preserve"> </w:t>
+      </w:r>
+      <w:r>
+        <w:rPr>
+          <w:rFonts w:ascii="Times New Roman" w:hAnsi="Times New Roman" w:cs="Times New Roman"/>
+        </w:rPr>
+        <w:t>finger.</w:t>
+      </w:r>
+    </w:p>
+    <w:p>
+      <w:pPr>
+        <w:rPr>
+          <w:rFonts w:ascii="Times New Roman" w:hAnsi="Times New Roman" w:cs="Times New Roman"/>
+        </w:rPr>
+      </w:pPr>
+    </w:p>
+    <w:p>
+      <w:pPr>
+        <w:rPr>
+          <w:rFonts w:ascii="Times New Roman" w:hAnsi="Times New Roman" w:cs="Times New Roman"/>
+        </w:rPr>
+      </w:pPr>
+    </w:p>
+    <w:p>
+      <w:pPr>
+        <w:rPr>
+          <w:rFonts w:ascii="Times New Roman" w:hAnsi="Times New Roman" w:cs="Times New Roman"/>
+        </w:rPr>
+      </w:pPr>
+    </w:p>
+    <w:p>
+      <w:pPr>
+        <w:rPr>
+          <w:rFonts w:ascii="Times New Roman" w:hAnsi="Times New Roman" w:cs="Times New Roman"/>
+        </w:rPr>
+      </w:pPr>
+      <w:r>
+        <w:rPr>
+          <w:rFonts w:ascii="Times New Roman" w:hAnsi="Times New Roman" w:cs="Times New Roman"/>
+        </w:rPr>
         <w:tab/>
       </w:r>
       <w:r>
-        <w:t>The concentration of blood-lead levels has not interfered with the flexibility of</w:t>
-      </w:r>
-      <w:r>
-        <w:t xml:space="preserve"> </w:t>
-      </w:r>
-      <w:r>
-        <w:t>their</w:t>
-      </w:r>
-      <w:r>
-        <w:t xml:space="preserve"> </w:t>
-      </w:r>
-      <w:r>
-        <w:tab/>
-      </w:r>
-      <w:r>
-        <w:t>finger.</w:t>
-      </w:r>
-    </w:p>
-    <w:p/>
-    <w:p/>
-    <w:p/>
-    <w:p>
-      <w:r>
-        <w:tab/>
-      </w:r>
-      <w:r>
-        <w:rPr>
-          <w:rFonts w:hint="eastAsia"/>
+        <w:rPr>
+          <w:rFonts w:ascii="Times New Roman" w:hAnsi="Times New Roman" w:cs="Times New Roman"/>
           <w:noProof/>
         </w:rPr>
         <w:drawing>
@@ -482,43 +713,79 @@
       </w:r>
     </w:p>
     <w:p>
-      <w:r>
+      <w:pPr>
+        <w:rPr>
+          <w:rFonts w:ascii="Times New Roman" w:hAnsi="Times New Roman" w:cs="Times New Roman"/>
+        </w:rPr>
+      </w:pPr>
+      <w:r>
+        <w:rPr>
+          <w:rFonts w:ascii="Times New Roman" w:hAnsi="Times New Roman" w:cs="Times New Roman"/>
+        </w:rPr>
+        <w:t>c. What information can we get from the Boxplot of the outcome for each GROUP?</w:t>
+      </w:r>
+    </w:p>
+    <w:p>
+      <w:pPr>
+        <w:rPr>
+          <w:rFonts w:ascii="Times New Roman" w:hAnsi="Times New Roman" w:cs="Times New Roman"/>
+        </w:rPr>
+      </w:pPr>
+      <w:r>
+        <w:rPr>
+          <w:rFonts w:ascii="Times New Roman" w:hAnsi="Times New Roman" w:cs="Times New Roman"/>
+        </w:rPr>
         <w:lastRenderedPageBreak/>
-        <w:t>c. What information can we get from the Boxplot of the outcome for each GROUP?</w:t>
-      </w:r>
-    </w:p>
-    <w:p>
-      <w:r>
         <w:tab/>
         <w:t xml:space="preserve">Group2 has </w:t>
       </w:r>
       <w:r>
+        <w:rPr>
+          <w:rFonts w:ascii="Times New Roman" w:hAnsi="Times New Roman" w:cs="Times New Roman"/>
+        </w:rPr>
         <w:t>more wide</w:t>
       </w:r>
       <w:r>
+        <w:rPr>
+          <w:rFonts w:ascii="Times New Roman" w:hAnsi="Times New Roman" w:cs="Times New Roman"/>
+        </w:rPr>
         <w:t xml:space="preserve"> range, but </w:t>
       </w:r>
       <w:r>
+        <w:rPr>
+          <w:rFonts w:ascii="Times New Roman" w:hAnsi="Times New Roman" w:cs="Times New Roman"/>
+        </w:rPr>
         <w:t>the median between group 1 and 2 are similar.</w:t>
       </w:r>
     </w:p>
     <w:p>
-      <w:r>
+      <w:pPr>
+        <w:rPr>
+          <w:rFonts w:ascii="Times New Roman" w:hAnsi="Times New Roman" w:cs="Times New Roman"/>
+        </w:rPr>
+      </w:pPr>
+      <w:r>
+        <w:rPr>
+          <w:rFonts w:ascii="Times New Roman" w:hAnsi="Times New Roman" w:cs="Times New Roman"/>
+        </w:rPr>
         <w:tab/>
       </w:r>
     </w:p>
     <w:p>
       <w:pPr>
         <w:rPr>
-          <w:rFonts w:hint="eastAsia"/>
-        </w:rPr>
-      </w:pPr>
-      <w:r>
+          <w:rFonts w:ascii="Times New Roman" w:hAnsi="Times New Roman" w:cs="Times New Roman"/>
+        </w:rPr>
+      </w:pPr>
+      <w:r>
+        <w:rPr>
+          <w:rFonts w:ascii="Times New Roman" w:hAnsi="Times New Roman" w:cs="Times New Roman"/>
+        </w:rPr>
         <w:tab/>
       </w:r>
       <w:r>
         <w:rPr>
-          <w:rFonts w:hint="eastAsia"/>
+          <w:rFonts w:ascii="Times New Roman" w:hAnsi="Times New Roman" w:cs="Times New Roman"/>
           <w:noProof/>
         </w:rPr>
         <w:drawing>
@@ -565,123 +832,252 @@
       </w:r>
     </w:p>
     <w:p>
-      <w:r>
+      <w:pPr>
+        <w:rPr>
+          <w:rFonts w:ascii="Times New Roman" w:hAnsi="Times New Roman" w:cs="Times New Roman"/>
+        </w:rPr>
+      </w:pPr>
+      <w:r>
+        <w:rPr>
+          <w:rFonts w:ascii="Times New Roman" w:hAnsi="Times New Roman" w:cs="Times New Roman"/>
+        </w:rPr>
         <w:tab/>
       </w:r>
     </w:p>
     <w:p>
-      <w:r>
+      <w:pPr>
+        <w:rPr>
+          <w:rFonts w:ascii="Times New Roman" w:hAnsi="Times New Roman" w:cs="Times New Roman"/>
+        </w:rPr>
+      </w:pPr>
+      <w:r>
+        <w:rPr>
+          <w:rFonts w:ascii="Times New Roman" w:hAnsi="Times New Roman" w:cs="Times New Roman"/>
+        </w:rPr>
         <w:t>d. Based on these summaries, what is your assessment of the differences between the two groups</w:t>
       </w:r>
       <w:r>
+        <w:rPr>
+          <w:rFonts w:ascii="Times New Roman" w:hAnsi="Times New Roman" w:cs="Times New Roman"/>
+        </w:rPr>
         <w:t xml:space="preserve"> </w:t>
       </w:r>
       <w:r>
+        <w:rPr>
+          <w:rFonts w:ascii="Times New Roman" w:hAnsi="Times New Roman" w:cs="Times New Roman"/>
+        </w:rPr>
         <w:t>of children on the outcome of interest? Discuss the role of randomization in this study.</w:t>
       </w:r>
     </w:p>
     <w:p>
-      <w:r>
+      <w:pPr>
+        <w:rPr>
+          <w:rFonts w:ascii="Times New Roman" w:hAnsi="Times New Roman" w:cs="Times New Roman"/>
+        </w:rPr>
+      </w:pPr>
+      <w:r>
+        <w:rPr>
+          <w:rFonts w:ascii="Times New Roman" w:hAnsi="Times New Roman" w:cs="Times New Roman"/>
+        </w:rPr>
         <w:tab/>
       </w:r>
       <w:r>
+        <w:rPr>
+          <w:rFonts w:ascii="Times New Roman" w:hAnsi="Times New Roman" w:cs="Times New Roman"/>
+        </w:rPr>
         <w:t>It is not randomization</w:t>
       </w:r>
       <w:r>
+        <w:rPr>
+          <w:rFonts w:ascii="Times New Roman" w:hAnsi="Times New Roman" w:cs="Times New Roman"/>
+        </w:rPr>
         <w:t xml:space="preserve"> for this analysis</w:t>
       </w:r>
       <w:r>
+        <w:rPr>
+          <w:rFonts w:ascii="Times New Roman" w:hAnsi="Times New Roman" w:cs="Times New Roman"/>
+        </w:rPr>
         <w:t xml:space="preserve">, because </w:t>
       </w:r>
       <w:r>
+        <w:rPr>
+          <w:rFonts w:ascii="Times New Roman" w:hAnsi="Times New Roman" w:cs="Times New Roman"/>
+        </w:rPr>
         <w:t xml:space="preserve">we use its </w:t>
       </w:r>
       <w:r>
+        <w:rPr>
+          <w:rFonts w:ascii="Times New Roman" w:hAnsi="Times New Roman" w:cs="Times New Roman"/>
+        </w:rPr>
         <w:t xml:space="preserve">originally </w:t>
       </w:r>
       <w:r>
+        <w:rPr>
+          <w:rFonts w:ascii="Times New Roman" w:hAnsi="Times New Roman" w:cs="Times New Roman"/>
+        </w:rPr>
         <w:t>observ</w:t>
       </w:r>
       <w:r>
+        <w:rPr>
+          <w:rFonts w:ascii="Times New Roman" w:hAnsi="Times New Roman" w:cs="Times New Roman"/>
+        </w:rPr>
         <w:t>ed</w:t>
       </w:r>
       <w:r>
+        <w:rPr>
+          <w:rFonts w:ascii="Times New Roman" w:hAnsi="Times New Roman" w:cs="Times New Roman"/>
+        </w:rPr>
         <w:t xml:space="preserve"> data to</w:t>
       </w:r>
       <w:r>
+        <w:rPr>
+          <w:rFonts w:ascii="Times New Roman" w:hAnsi="Times New Roman" w:cs="Times New Roman"/>
+        </w:rPr>
         <w:t xml:space="preserve"> </w:t>
       </w:r>
       <w:r>
+        <w:rPr>
+          <w:rFonts w:ascii="Times New Roman" w:hAnsi="Times New Roman" w:cs="Times New Roman"/>
+        </w:rPr>
         <w:t>distinguish</w:t>
       </w:r>
       <w:r>
+        <w:rPr>
+          <w:rFonts w:ascii="Times New Roman" w:hAnsi="Times New Roman" w:cs="Times New Roman"/>
+        </w:rPr>
         <w:t xml:space="preserve"> </w:t>
       </w:r>
       <w:r>
+        <w:rPr>
+          <w:rFonts w:ascii="Times New Roman" w:hAnsi="Times New Roman" w:cs="Times New Roman"/>
+        </w:rPr>
         <w:t>group 1 and group 2.</w:t>
       </w:r>
       <w:r>
+        <w:rPr>
+          <w:rFonts w:ascii="Times New Roman" w:hAnsi="Times New Roman" w:cs="Times New Roman"/>
+        </w:rPr>
         <w:t xml:space="preserve"> </w:t>
       </w:r>
       <w:r>
-        <w:t xml:space="preserve">Although there is no </w:t>
-      </w:r>
-      <w:r>
-        <w:t>significant difference</w:t>
-      </w:r>
-      <w:r>
-        <w:t xml:space="preserve"> between 1 and 2, group 2 has more data (total 64) that we can be referred to, compared to group 1 it only has 35 people.</w:t>
-      </w:r>
-    </w:p>
-    <w:p/>
-    <w:p>
-      <w:r>
+        <w:rPr>
+          <w:rFonts w:ascii="Times New Roman" w:hAnsi="Times New Roman" w:cs="Times New Roman"/>
+        </w:rPr>
+        <w:t>Although there is no significant difference between 1 and 2, group 2 has more data (total 64) that we can be referred to, compared to group 1 it only has 35 people.</w:t>
+      </w:r>
+    </w:p>
+    <w:p>
+      <w:pPr>
+        <w:rPr>
+          <w:rFonts w:ascii="Times New Roman" w:hAnsi="Times New Roman" w:cs="Times New Roman"/>
+        </w:rPr>
+      </w:pPr>
+    </w:p>
+    <w:p>
+      <w:pPr>
+        <w:rPr>
+          <w:rFonts w:ascii="Times New Roman" w:hAnsi="Times New Roman" w:cs="Times New Roman"/>
+        </w:rPr>
+      </w:pPr>
+      <w:r>
+        <w:rPr>
+          <w:rFonts w:ascii="Times New Roman" w:hAnsi="Times New Roman" w:cs="Times New Roman"/>
+        </w:rPr>
         <w:t>References:</w:t>
       </w:r>
     </w:p>
     <w:p>
-      <w:r>
+      <w:pPr>
+        <w:rPr>
+          <w:rFonts w:ascii="Times New Roman" w:hAnsi="Times New Roman" w:cs="Times New Roman"/>
+        </w:rPr>
+      </w:pPr>
+      <w:r>
+        <w:rPr>
+          <w:rFonts w:ascii="Times New Roman" w:hAnsi="Times New Roman" w:cs="Times New Roman"/>
+        </w:rPr>
         <w:t>• Rosner B, (2005) Fundamentals of Biostatistics, Thomson.</w:t>
       </w:r>
     </w:p>
     <w:p>
-      <w:r>
+      <w:pPr>
+        <w:rPr>
+          <w:rFonts w:ascii="Times New Roman" w:hAnsi="Times New Roman" w:cs="Times New Roman"/>
+        </w:rPr>
+      </w:pPr>
+      <w:r>
+        <w:rPr>
+          <w:rFonts w:ascii="Times New Roman" w:hAnsi="Times New Roman" w:cs="Times New Roman"/>
+        </w:rPr>
         <w:t xml:space="preserve">• </w:t>
       </w:r>
       <w:proofErr w:type="spellStart"/>
       <w:r>
+        <w:rPr>
+          <w:rFonts w:ascii="Times New Roman" w:hAnsi="Times New Roman" w:cs="Times New Roman"/>
+        </w:rPr>
         <w:t>Landrigan</w:t>
       </w:r>
       <w:proofErr w:type="spellEnd"/>
       <w:r>
+        <w:rPr>
+          <w:rFonts w:ascii="Times New Roman" w:hAnsi="Times New Roman" w:cs="Times New Roman"/>
+        </w:rPr>
         <w:t xml:space="preserve"> PJ, Whitworth RH, </w:t>
       </w:r>
       <w:proofErr w:type="spellStart"/>
       <w:r>
+        <w:rPr>
+          <w:rFonts w:ascii="Times New Roman" w:hAnsi="Times New Roman" w:cs="Times New Roman"/>
+        </w:rPr>
         <w:t>Baloh</w:t>
       </w:r>
       <w:proofErr w:type="spellEnd"/>
       <w:r>
+        <w:rPr>
+          <w:rFonts w:ascii="Times New Roman" w:hAnsi="Times New Roman" w:cs="Times New Roman"/>
+        </w:rPr>
         <w:t xml:space="preserve"> RW, </w:t>
       </w:r>
       <w:proofErr w:type="spellStart"/>
       <w:r>
+        <w:rPr>
+          <w:rFonts w:ascii="Times New Roman" w:hAnsi="Times New Roman" w:cs="Times New Roman"/>
+        </w:rPr>
         <w:t>Staehling</w:t>
       </w:r>
       <w:proofErr w:type="spellEnd"/>
       <w:r>
+        <w:rPr>
+          <w:rFonts w:ascii="Times New Roman" w:hAnsi="Times New Roman" w:cs="Times New Roman"/>
+        </w:rPr>
         <w:t xml:space="preserve"> NW, Barthel WF, Rosenblum BF (1975)</w:t>
       </w:r>
     </w:p>
     <w:p>
-      <w:r>
+      <w:pPr>
+        <w:rPr>
+          <w:rFonts w:ascii="Times New Roman" w:hAnsi="Times New Roman" w:cs="Times New Roman"/>
+        </w:rPr>
+      </w:pPr>
+      <w:r>
+        <w:rPr>
+          <w:rFonts w:ascii="Times New Roman" w:hAnsi="Times New Roman" w:cs="Times New Roman"/>
+        </w:rPr>
         <w:t>Neuropsychological dysfunction in children with chronic low-level lead absorption. Lancet, 1, 708-715.</w:t>
       </w:r>
     </w:p>
-    <w:p/>
-    <w:p>
-      <w:pPr>
-        <w:rPr>
+    <w:p>
+      <w:pPr>
+        <w:rPr>
+          <w:rFonts w:ascii="Times New Roman" w:hAnsi="Times New Roman" w:cs="Times New Roman"/>
+        </w:rPr>
+      </w:pPr>
+    </w:p>
+    <w:p>
+      <w:pPr>
+        <w:rPr>
+          <w:rFonts w:ascii="Times New Roman" w:hAnsi="Times New Roman" w:cs="Times New Roman"/>
           <w:b/>
           <w:bCs/>
           <w:color w:val="000000" w:themeColor="text1"/>
@@ -690,6 +1086,7 @@
       </w:pPr>
       <w:r>
         <w:rPr>
+          <w:rFonts w:ascii="Times New Roman" w:hAnsi="Times New Roman" w:cs="Times New Roman"/>
           <w:b/>
           <w:bCs/>
           <w:color w:val="000000" w:themeColor="text1"/>
@@ -699,11 +1096,537 @@
       </w:r>
     </w:p>
     <w:p>
-      <w:r>
-        <w:t>Re-visit the study design for Case Study 1.1.2 Sex Discrimination in Employment from Chapter 1 of the textbook or our class notes. Briefly contrast the case study design with that of the study described in the New York Times article "Bias Persists for Women of Science, a Study Finds'' and in the manuscript Science Faculty's Subtle Gender Biases Favor Male Students (both are given in Blackboard under the Homework tab.) Briefly describe the overall goals of each study and give the strengths and weakness of each. Which study do you find has more compelling evidence for the hypotheses of interest?</w:t>
-      </w:r>
-    </w:p>
-    <w:p/>
+      <w:pPr>
+        <w:rPr>
+          <w:rFonts w:ascii="Times New Roman" w:hAnsi="Times New Roman" w:cs="Times New Roman"/>
+        </w:rPr>
+      </w:pPr>
+      <w:r>
+        <w:rPr>
+          <w:rFonts w:ascii="Times New Roman" w:hAnsi="Times New Roman" w:cs="Times New Roman"/>
+        </w:rPr>
+        <w:t>Re-visit the study design for Case Study 1.1.2 Sex Discrimination in Employment from Chapter 1 of the textbook or our class notes. Briefly contrast the case study design with that of the study described in the New York Times article "Bias Persists for Women of Science, a Study Finds'' and in the manuscript</w:t>
+      </w:r>
+      <w:r>
+        <w:rPr>
+          <w:rFonts w:ascii="Times New Roman" w:hAnsi="Times New Roman" w:cs="Times New Roman"/>
+        </w:rPr>
+        <w:t>,</w:t>
+      </w:r>
+      <w:r>
+        <w:rPr>
+          <w:rFonts w:ascii="Times New Roman" w:hAnsi="Times New Roman" w:cs="Times New Roman"/>
+        </w:rPr>
+        <w:t xml:space="preserve"> Science Faculty's Subtle Gender Biases Favor Male Students (both are given in Blackboard under the Homework tab.) Briefly describe the overall goals of each study and give the strengths and </w:t>
+      </w:r>
+      <w:r>
+        <w:rPr>
+          <w:rFonts w:ascii="Times New Roman" w:hAnsi="Times New Roman" w:cs="Times New Roman"/>
+        </w:rPr>
+        <w:t>weaknesses</w:t>
+      </w:r>
+      <w:r>
+        <w:rPr>
+          <w:rFonts w:ascii="Times New Roman" w:hAnsi="Times New Roman" w:cs="Times New Roman"/>
+        </w:rPr>
+        <w:t xml:space="preserve"> of each. Which study do you find has more compelling evidence for the hypotheses of interest?</w:t>
+      </w:r>
+    </w:p>
+    <w:p>
+      <w:pPr>
+        <w:rPr>
+          <w:rFonts w:ascii="Times New Roman" w:hAnsi="Times New Roman" w:cs="Times New Roman"/>
+        </w:rPr>
+      </w:pPr>
+      <w:r>
+        <w:rPr>
+          <w:rFonts w:ascii="Times New Roman" w:hAnsi="Times New Roman" w:cs="Times New Roman"/>
+        </w:rPr>
+        <w:t xml:space="preserve">     </w:t>
+      </w:r>
+      <w:r>
+        <w:rPr>
+          <w:rFonts w:ascii="Times New Roman" w:hAnsi="Times New Roman" w:cs="Times New Roman"/>
+        </w:rPr>
+        <w:t>We can know that there is</w:t>
+      </w:r>
+      <w:r>
+        <w:rPr>
+          <w:rFonts w:ascii="Times New Roman" w:hAnsi="Times New Roman" w:cs="Times New Roman"/>
+        </w:rPr>
+        <w:t xml:space="preserve"> some sex discrimination </w:t>
+      </w:r>
+      <w:r>
+        <w:rPr>
+          <w:rFonts w:ascii="Times New Roman" w:hAnsi="Times New Roman" w:cs="Times New Roman"/>
+        </w:rPr>
+        <w:t>between these two articles. In the second article,</w:t>
+      </w:r>
+      <w:r>
+        <w:rPr>
+          <w:rFonts w:ascii="Times New Roman" w:hAnsi="Times New Roman" w:cs="Times New Roman"/>
+        </w:rPr>
+        <w:t xml:space="preserve"> </w:t>
+      </w:r>
+      <w:r>
+        <w:rPr>
+          <w:rFonts w:ascii="Times New Roman" w:hAnsi="Times New Roman" w:cs="Times New Roman"/>
+        </w:rPr>
+        <w:t>the article has taken the randomization of double-blind study (n = 127) so they have enough evidence to support their points, also w</w:t>
+      </w:r>
+      <w:r>
+        <w:rPr>
+          <w:rFonts w:ascii="Times New Roman" w:hAnsi="Times New Roman" w:cs="Times New Roman"/>
+        </w:rPr>
+        <w:t xml:space="preserve">e can see the mean and </w:t>
+      </w:r>
+      <w:proofErr w:type="spellStart"/>
+      <w:r>
+        <w:rPr>
+          <w:rFonts w:ascii="Times New Roman" w:hAnsi="Times New Roman" w:cs="Times New Roman"/>
+        </w:rPr>
+        <w:t>sd</w:t>
+      </w:r>
+      <w:proofErr w:type="spellEnd"/>
+      <w:r>
+        <w:rPr>
+          <w:rFonts w:ascii="Times New Roman" w:hAnsi="Times New Roman" w:cs="Times New Roman"/>
+        </w:rPr>
+        <w:t xml:space="preserve"> with each group. </w:t>
+      </w:r>
+      <w:r>
+        <w:rPr>
+          <w:rFonts w:ascii="Times New Roman" w:hAnsi="Times New Roman" w:cs="Times New Roman"/>
+        </w:rPr>
+        <w:t>(Male</w:t>
+      </w:r>
+      <w:r>
+        <w:rPr>
+          <w:rFonts w:ascii="Times New Roman" w:hAnsi="Times New Roman" w:cs="Times New Roman"/>
+        </w:rPr>
+        <w:t xml:space="preserve"> </w:t>
+      </w:r>
+      <w:r>
+        <w:rPr>
+          <w:rFonts w:ascii="Times New Roman" w:hAnsi="Times New Roman" w:cs="Times New Roman"/>
+        </w:rPr>
+        <w:lastRenderedPageBreak/>
+        <w:t>target student and Female target student.)</w:t>
+      </w:r>
+      <w:r>
+        <w:rPr>
+          <w:rFonts w:ascii="Times New Roman" w:hAnsi="Times New Roman" w:cs="Times New Roman"/>
+        </w:rPr>
+        <w:t xml:space="preserve"> In fig.2, we saw this graphic shows the massive difference between male’s </w:t>
+      </w:r>
+      <w:r>
+        <w:rPr>
+          <w:rFonts w:ascii="Times New Roman" w:hAnsi="Times New Roman" w:cs="Times New Roman"/>
+        </w:rPr>
+        <w:t>salaries</w:t>
+      </w:r>
+      <w:r>
+        <w:rPr>
+          <w:rFonts w:ascii="Times New Roman" w:hAnsi="Times New Roman" w:cs="Times New Roman"/>
+        </w:rPr>
+        <w:t xml:space="preserve"> and female</w:t>
+      </w:r>
+      <w:r>
+        <w:rPr>
+          <w:rFonts w:ascii="Times New Roman" w:hAnsi="Times New Roman" w:cs="Times New Roman"/>
+        </w:rPr>
+        <w:t>’s</w:t>
+      </w:r>
+      <w:r>
+        <w:rPr>
+          <w:rFonts w:ascii="Times New Roman" w:hAnsi="Times New Roman" w:cs="Times New Roman"/>
+        </w:rPr>
+        <w:t xml:space="preserve"> </w:t>
+      </w:r>
+      <w:r>
+        <w:rPr>
+          <w:rFonts w:ascii="Times New Roman" w:hAnsi="Times New Roman" w:cs="Times New Roman"/>
+        </w:rPr>
+        <w:t>salaries</w:t>
+      </w:r>
+      <w:r>
+        <w:rPr>
+          <w:rFonts w:ascii="Times New Roman" w:hAnsi="Times New Roman" w:cs="Times New Roman"/>
+        </w:rPr>
+        <w:t xml:space="preserve">, </w:t>
+      </w:r>
+      <w:r>
+        <w:rPr>
+          <w:rFonts w:ascii="Times New Roman" w:hAnsi="Times New Roman" w:cs="Times New Roman"/>
+        </w:rPr>
+        <w:t xml:space="preserve">and although </w:t>
+      </w:r>
+      <w:r>
+        <w:rPr>
+          <w:rFonts w:ascii="Times New Roman" w:hAnsi="Times New Roman" w:cs="Times New Roman"/>
+        </w:rPr>
+        <w:t>females</w:t>
+      </w:r>
+      <w:r>
+        <w:rPr>
+          <w:rFonts w:ascii="Times New Roman" w:hAnsi="Times New Roman" w:cs="Times New Roman"/>
+        </w:rPr>
+        <w:t xml:space="preserve"> and </w:t>
+      </w:r>
+      <w:r>
+        <w:rPr>
+          <w:rFonts w:ascii="Times New Roman" w:hAnsi="Times New Roman" w:cs="Times New Roman"/>
+        </w:rPr>
+        <w:t>males</w:t>
+      </w:r>
+      <w:r>
+        <w:rPr>
+          <w:rFonts w:ascii="Times New Roman" w:hAnsi="Times New Roman" w:cs="Times New Roman"/>
+        </w:rPr>
+        <w:t xml:space="preserve"> have </w:t>
+      </w:r>
+      <w:r>
+        <w:rPr>
+          <w:rFonts w:ascii="Times New Roman" w:hAnsi="Times New Roman" w:cs="Times New Roman"/>
+        </w:rPr>
+        <w:t xml:space="preserve">the </w:t>
+      </w:r>
+      <w:r>
+        <w:rPr>
+          <w:rFonts w:ascii="Times New Roman" w:hAnsi="Times New Roman" w:cs="Times New Roman"/>
+        </w:rPr>
+        <w:t xml:space="preserve">same ability, people have preferred to choose </w:t>
+      </w:r>
+      <w:r>
+        <w:rPr>
+          <w:rFonts w:ascii="Times New Roman" w:hAnsi="Times New Roman" w:cs="Times New Roman"/>
+        </w:rPr>
+        <w:t>males</w:t>
+      </w:r>
+      <w:r>
+        <w:rPr>
+          <w:rFonts w:ascii="Times New Roman" w:hAnsi="Times New Roman" w:cs="Times New Roman"/>
+        </w:rPr>
+        <w:t xml:space="preserve"> and pay them </w:t>
+      </w:r>
+      <w:r>
+        <w:rPr>
+          <w:rFonts w:ascii="Times New Roman" w:hAnsi="Times New Roman" w:cs="Times New Roman"/>
+        </w:rPr>
+        <w:t xml:space="preserve">a </w:t>
+      </w:r>
+      <w:r>
+        <w:rPr>
+          <w:rFonts w:ascii="Times New Roman" w:hAnsi="Times New Roman" w:cs="Times New Roman"/>
+        </w:rPr>
+        <w:t>higher salary.</w:t>
+      </w:r>
+      <w:r>
+        <w:rPr>
+          <w:rFonts w:ascii="Times New Roman" w:hAnsi="Times New Roman" w:cs="Times New Roman"/>
+        </w:rPr>
+        <w:t xml:space="preserve"> Compared to </w:t>
+      </w:r>
+      <w:r>
+        <w:rPr>
+          <w:rFonts w:ascii="Times New Roman" w:hAnsi="Times New Roman" w:cs="Times New Roman"/>
+        </w:rPr>
+        <w:t xml:space="preserve">the </w:t>
+      </w:r>
+      <w:r>
+        <w:rPr>
+          <w:rFonts w:ascii="Times New Roman" w:hAnsi="Times New Roman" w:cs="Times New Roman"/>
+        </w:rPr>
+        <w:t xml:space="preserve">first article called </w:t>
+      </w:r>
+      <w:r>
+        <w:rPr>
+          <w:rFonts w:ascii="Times New Roman" w:hAnsi="Times New Roman" w:cs="Times New Roman"/>
+          <w:i/>
+          <w:iCs/>
+        </w:rPr>
+        <w:t>Bias Persists for Women of Science, a Study Finds</w:t>
+      </w:r>
+      <w:r>
+        <w:rPr>
+          <w:rFonts w:ascii="Times New Roman" w:hAnsi="Times New Roman" w:cs="Times New Roman"/>
+        </w:rPr>
+        <w:t xml:space="preserve">, </w:t>
+      </w:r>
+      <w:r>
+        <w:rPr>
+          <w:rFonts w:ascii="Times New Roman" w:hAnsi="Times New Roman" w:cs="Times New Roman"/>
+        </w:rPr>
+        <w:t xml:space="preserve">they still gave the result of investigations, such as the average starting salary with different sex, but if they can insert </w:t>
+      </w:r>
+      <w:r>
+        <w:rPr>
+          <w:rFonts w:ascii="Times New Roman" w:hAnsi="Times New Roman" w:cs="Times New Roman"/>
+        </w:rPr>
+        <w:t>some plots to explain the association between both</w:t>
+      </w:r>
+      <w:r>
+        <w:rPr>
+          <w:rFonts w:ascii="Times New Roman" w:hAnsi="Times New Roman" w:cs="Times New Roman"/>
+        </w:rPr>
+        <w:t xml:space="preserve"> in the article that would be more clear for </w:t>
+      </w:r>
+      <w:r>
+        <w:rPr>
+          <w:rFonts w:ascii="Times New Roman" w:hAnsi="Times New Roman" w:cs="Times New Roman"/>
+        </w:rPr>
+        <w:t xml:space="preserve">the </w:t>
+      </w:r>
+      <w:r>
+        <w:rPr>
+          <w:rFonts w:ascii="Times New Roman" w:hAnsi="Times New Roman" w:cs="Times New Roman"/>
+        </w:rPr>
+        <w:t>reader</w:t>
+      </w:r>
+      <w:r>
+        <w:rPr>
+          <w:rFonts w:ascii="Times New Roman" w:hAnsi="Times New Roman" w:cs="Times New Roman"/>
+        </w:rPr>
+        <w:t>s.</w:t>
+      </w:r>
+    </w:p>
+    <w:p>
+      <w:pPr>
+        <w:rPr>
+          <w:rFonts w:ascii="Times New Roman" w:hAnsi="Times New Roman" w:cs="Times New Roman"/>
+        </w:rPr>
+      </w:pPr>
+      <w:r>
+        <w:rPr>
+          <w:rFonts w:ascii="Times New Roman" w:hAnsi="Times New Roman" w:cs="Times New Roman"/>
+        </w:rPr>
+        <w:tab/>
+        <w:t xml:space="preserve">For </w:t>
+      </w:r>
+      <w:r>
+        <w:rPr>
+          <w:rFonts w:ascii="Times New Roman" w:hAnsi="Times New Roman" w:cs="Times New Roman"/>
+        </w:rPr>
+        <w:t>both articles</w:t>
+      </w:r>
+      <w:r>
+        <w:rPr>
+          <w:rFonts w:ascii="Times New Roman" w:hAnsi="Times New Roman" w:cs="Times New Roman"/>
+        </w:rPr>
+        <w:t>, did the faculty</w:t>
+      </w:r>
+      <w:r>
+        <w:rPr>
+          <w:rFonts w:ascii="Times New Roman" w:hAnsi="Times New Roman" w:cs="Times New Roman"/>
+        </w:rPr>
+        <w:t xml:space="preserve"> and professor</w:t>
+      </w:r>
+      <w:r>
+        <w:rPr>
+          <w:rFonts w:ascii="Times New Roman" w:hAnsi="Times New Roman" w:cs="Times New Roman"/>
+        </w:rPr>
+        <w:t xml:space="preserve"> have a different opinion if they asked </w:t>
+      </w:r>
+      <w:r>
+        <w:rPr>
+          <w:rFonts w:ascii="Times New Roman" w:hAnsi="Times New Roman" w:cs="Times New Roman"/>
+        </w:rPr>
+        <w:t>the</w:t>
+      </w:r>
+      <w:r>
+        <w:rPr>
+          <w:rFonts w:ascii="Times New Roman" w:hAnsi="Times New Roman" w:cs="Times New Roman"/>
+        </w:rPr>
+        <w:t xml:space="preserve"> </w:t>
+      </w:r>
+      <w:r>
+        <w:rPr>
+          <w:rFonts w:ascii="Times New Roman" w:hAnsi="Times New Roman" w:cs="Times New Roman"/>
+        </w:rPr>
+        <w:t xml:space="preserve">same question </w:t>
+      </w:r>
+      <w:r>
+        <w:rPr>
+          <w:rFonts w:ascii="Times New Roman" w:hAnsi="Times New Roman" w:cs="Times New Roman"/>
+        </w:rPr>
+        <w:t xml:space="preserve">a </w:t>
+      </w:r>
+      <w:r>
+        <w:rPr>
+          <w:rFonts w:ascii="Times New Roman" w:hAnsi="Times New Roman" w:cs="Times New Roman"/>
+        </w:rPr>
+        <w:t>second</w:t>
+      </w:r>
+      <w:r>
+        <w:rPr>
+          <w:rFonts w:ascii="Times New Roman" w:hAnsi="Times New Roman" w:cs="Times New Roman"/>
+        </w:rPr>
+        <w:t xml:space="preserve"> time? Because sometimes we have some bias for answering </w:t>
+      </w:r>
+      <w:r>
+        <w:rPr>
+          <w:rFonts w:ascii="Times New Roman" w:hAnsi="Times New Roman" w:cs="Times New Roman"/>
+        </w:rPr>
+        <w:t>questions</w:t>
+      </w:r>
+      <w:r>
+        <w:rPr>
+          <w:rFonts w:ascii="Times New Roman" w:hAnsi="Times New Roman" w:cs="Times New Roman"/>
+        </w:rPr>
+        <w:t xml:space="preserve"> or</w:t>
+      </w:r>
+      <w:r>
+        <w:rPr>
+          <w:rFonts w:ascii="Times New Roman" w:hAnsi="Times New Roman" w:cs="Times New Roman"/>
+        </w:rPr>
+        <w:t xml:space="preserve"> being influenced by the person </w:t>
+      </w:r>
+      <w:r>
+        <w:rPr>
+          <w:rFonts w:ascii="Times New Roman" w:hAnsi="Times New Roman" w:cs="Times New Roman"/>
+        </w:rPr>
+        <w:t xml:space="preserve">who is beside you. If so, this investigation would be </w:t>
+      </w:r>
+      <w:r>
+        <w:rPr>
+          <w:rFonts w:ascii="Times New Roman" w:hAnsi="Times New Roman" w:cs="Times New Roman"/>
+        </w:rPr>
+        <w:t>a little bit different.</w:t>
+      </w:r>
+    </w:p>
+    <w:p>
+      <w:pPr>
+        <w:rPr>
+          <w:rFonts w:ascii="Times New Roman" w:hAnsi="Times New Roman" w:cs="Times New Roman"/>
+        </w:rPr>
+      </w:pPr>
+    </w:p>
+    <w:p>
+      <w:pPr>
+        <w:rPr>
+          <w:rFonts w:ascii="Times New Roman" w:hAnsi="Times New Roman" w:cs="Times New Roman"/>
+          <w:b/>
+          <w:bCs/>
+          <w:u w:val="single"/>
+        </w:rPr>
+      </w:pPr>
+      <w:r>
+        <w:rPr>
+          <w:rFonts w:ascii="Times New Roman" w:hAnsi="Times New Roman" w:cs="Times New Roman"/>
+          <w:b/>
+          <w:bCs/>
+          <w:u w:val="single"/>
+        </w:rPr>
+        <w:t>Problem 3</w:t>
+      </w:r>
+    </w:p>
+    <w:p>
+      <w:pPr>
+        <w:rPr>
+          <w:rFonts w:ascii="Times New Roman" w:hAnsi="Times New Roman" w:cs="Times New Roman"/>
+        </w:rPr>
+      </w:pPr>
+      <w:r>
+        <w:rPr>
+          <w:rFonts w:ascii="Times New Roman" w:hAnsi="Times New Roman" w:cs="Times New Roman"/>
+        </w:rPr>
+        <w:t>Please take the brief and anonymous Introductory Survey located in Blackboard under the Homework tab.</w:t>
+      </w:r>
+    </w:p>
+    <w:p>
+      <w:pPr>
+        <w:rPr>
+          <w:rFonts w:ascii="Times New Roman" w:hAnsi="Times New Roman" w:cs="Times New Roman"/>
+        </w:rPr>
+      </w:pPr>
+      <w:r>
+        <w:rPr>
+          <w:rFonts w:ascii="Times New Roman" w:hAnsi="Times New Roman" w:cs="Times New Roman"/>
+        </w:rPr>
+        <w:tab/>
+        <w:t>I have done.</w:t>
+      </w:r>
+    </w:p>
+    <w:p>
+      <w:pPr>
+        <w:rPr>
+          <w:rFonts w:ascii="Times New Roman" w:hAnsi="Times New Roman" w:cs="Times New Roman"/>
+        </w:rPr>
+      </w:pPr>
+    </w:p>
+    <w:p>
+      <w:pPr>
+        <w:rPr>
+          <w:rFonts w:ascii="Times New Roman" w:hAnsi="Times New Roman" w:cs="Times New Roman"/>
+          <w:b/>
+          <w:bCs/>
+          <w:color w:val="000000" w:themeColor="text1"/>
+          <w:u w:val="single"/>
+        </w:rPr>
+      </w:pPr>
+      <w:r>
+        <w:rPr>
+          <w:rFonts w:ascii="Times New Roman" w:hAnsi="Times New Roman" w:cs="Times New Roman"/>
+          <w:b/>
+          <w:bCs/>
+          <w:color w:val="000000" w:themeColor="text1"/>
+          <w:u w:val="single"/>
+        </w:rPr>
+        <w:t>Problem 4</w:t>
+      </w:r>
+    </w:p>
+    <w:p>
+      <w:pPr>
+        <w:rPr>
+          <w:rFonts w:ascii="Times New Roman" w:hAnsi="Times New Roman" w:cs="Times New Roman"/>
+        </w:rPr>
+      </w:pPr>
+      <w:r>
+        <w:rPr>
+          <w:rFonts w:ascii="Times New Roman" w:hAnsi="Times New Roman" w:cs="Times New Roman"/>
+        </w:rPr>
+        <w:t>Please send me an email and tell me at least one thing about yourself. This can be anything - you get to decide what you would like to share with me. It could be about your hopes and wishes for this class, any concerns you have about taking your courses online, a fun fact about yourself I wouldn’t otherwise learn...whatever you want me to know about you. You can share whatever you want to share!</w:t>
+      </w:r>
+    </w:p>
+    <w:p>
+      <w:pPr>
+        <w:rPr>
+          <w:rFonts w:ascii="Times New Roman" w:hAnsi="Times New Roman" w:cs="Times New Roman"/>
+        </w:rPr>
+      </w:pPr>
+      <w:r>
+        <w:rPr>
+          <w:rFonts w:ascii="Times New Roman" w:hAnsi="Times New Roman" w:cs="Times New Roman"/>
+        </w:rPr>
+        <w:t>Also, feel free to ask me something in this email, whether related to the course or not. My hope is this will be the beginning of a dialogue and you become comfortable communicating with me in a variety of formats. I will respond to your email – and I try to respond to all email within 24 hours but because I have nearly 50 students this semester it may take me a little longer this time to get back to you!</w:t>
+      </w:r>
+    </w:p>
+    <w:p>
+      <w:pPr>
+        <w:rPr>
+          <w:rFonts w:ascii="Times New Roman" w:hAnsi="Times New Roman" w:cs="Times New Roman"/>
+        </w:rPr>
+      </w:pPr>
+      <w:r>
+        <w:rPr>
+          <w:rFonts w:ascii="Times New Roman" w:hAnsi="Times New Roman" w:cs="Times New Roman"/>
+        </w:rPr>
+        <w:tab/>
+      </w:r>
+    </w:p>
+    <w:p>
+      <w:pPr>
+        <w:rPr>
+          <w:rFonts w:ascii="Times New Roman" w:hAnsi="Times New Roman" w:cs="Times New Roman"/>
+        </w:rPr>
+      </w:pPr>
+      <w:r>
+        <w:rPr>
+          <w:rFonts w:ascii="Times New Roman" w:hAnsi="Times New Roman" w:cs="Times New Roman"/>
+        </w:rPr>
+        <w:tab/>
+      </w:r>
+    </w:p>
     <w:sectPr>
       <w:pgSz w:w="12240" w:h="15840"/>
       <w:pgMar w:top="1440" w:right="1440" w:bottom="1440" w:left="1440" w:header="720" w:footer="720" w:gutter="0"/>

--- a/wk2/hw_wk2_Yunting.docx
+++ b/wk2/hw_wk2_Yunting.docx
@@ -29,7 +29,7 @@
                     <pic:cNvPicPr/>
                   </pic:nvPicPr>
                   <pic:blipFill>
-                    <a:blip r:embed="rId5" cstate="print">
+                    <a:blip r:embed="rId7" cstate="print">
                       <a:extLst>
                         <a:ext uri="{28A0092B-C50C-407E-A947-70E740481C1C}">
                           <a14:useLocalDpi xmlns:a14="http://schemas.microsoft.com/office/drawing/2010/main" val="0"/>
@@ -181,7 +181,19 @@
         <w:rPr>
           <w:rFonts w:ascii="Times New Roman" w:hAnsi="Times New Roman" w:cs="Times New Roman"/>
         </w:rPr>
-        <w:t>ID is fixed, each row has its ID respectively. We cannot see the same ID in this data frame. Also, although ID is a number, it cannot be calculated so it is not a qualitative variable.</w:t>
+        <w:t xml:space="preserve">ID is fixed, each row has its </w:t>
+      </w:r>
+      <w:r>
+        <w:rPr>
+          <w:rFonts w:ascii="Times New Roman" w:hAnsi="Times New Roman" w:cs="Times New Roman"/>
+        </w:rPr>
+        <w:t xml:space="preserve">own </w:t>
+      </w:r>
+      <w:r>
+        <w:rPr>
+          <w:rFonts w:ascii="Times New Roman" w:hAnsi="Times New Roman" w:cs="Times New Roman"/>
+        </w:rPr>
+        <w:t>ID respectively. We cannot see the same ID in this data frame. Also, although ID is a number, it cannot be calculated so it is not a qualitative variable.</w:t>
       </w:r>
     </w:p>
     <w:p>
@@ -540,7 +552,7 @@
                     <pic:cNvPicPr/>
                   </pic:nvPicPr>
                   <pic:blipFill>
-                    <a:blip r:embed="rId6" cstate="print">
+                    <a:blip r:embed="rId8" cstate="print">
                       <a:extLst>
                         <a:ext uri="{28A0092B-C50C-407E-A947-70E740481C1C}">
                           <a14:useLocalDpi xmlns:a14="http://schemas.microsoft.com/office/drawing/2010/main" val="0"/>
@@ -685,7 +697,7 @@
                     <pic:cNvPicPr/>
                   </pic:nvPicPr>
                   <pic:blipFill>
-                    <a:blip r:embed="rId7" cstate="print">
+                    <a:blip r:embed="rId9" cstate="print">
                       <a:extLst>
                         <a:ext uri="{28A0092B-C50C-407E-A947-70E740481C1C}">
                           <a14:useLocalDpi xmlns:a14="http://schemas.microsoft.com/office/drawing/2010/main" val="0"/>
@@ -804,7 +816,7 @@
                     <pic:cNvPicPr/>
                   </pic:nvPicPr>
                   <pic:blipFill>
-                    <a:blip r:embed="rId8">
+                    <a:blip r:embed="rId10">
                       <a:extLst>
                         <a:ext uri="{28A0092B-C50C-407E-A947-70E740481C1C}">
                           <a14:useLocalDpi xmlns:a14="http://schemas.microsoft.com/office/drawing/2010/main" val="0"/>
@@ -885,7 +897,19 @@
         <w:rPr>
           <w:rFonts w:ascii="Times New Roman" w:hAnsi="Times New Roman" w:cs="Times New Roman"/>
         </w:rPr>
-        <w:t>It is not randomization</w:t>
+        <w:t xml:space="preserve">It is not </w:t>
+      </w:r>
+      <w:r>
+        <w:rPr>
+          <w:rFonts w:ascii="Times New Roman" w:hAnsi="Times New Roman" w:cs="Times New Roman"/>
+        </w:rPr>
+        <w:t xml:space="preserve">a </w:t>
+      </w:r>
+      <w:r>
+        <w:rPr>
+          <w:rFonts w:ascii="Times New Roman" w:hAnsi="Times New Roman" w:cs="Times New Roman"/>
+        </w:rPr>
+        <w:t>randomization</w:t>
       </w:r>
       <w:r>
         <w:rPr>
@@ -1131,6 +1155,57 @@
         </w:rPr>
         <w:t xml:space="preserve"> of each. Which study do you find has more compelling evidence for the hypotheses of interest?</w:t>
       </w:r>
+      <w:r>
+        <w:rPr>
+          <w:rFonts w:ascii="Times New Roman" w:hAnsi="Times New Roman" w:cs="Times New Roman"/>
+        </w:rPr>
+        <w:t xml:space="preserve"> </w:t>
+      </w:r>
+      <w:r>
+        <w:rPr>
+          <w:rFonts w:ascii="Times New Roman" w:hAnsi="Times New Roman" w:cs="Times New Roman"/>
+          <w:b/>
+          <w:bCs/>
+          <w:color w:val="FF0000"/>
+        </w:rPr>
+        <w:t>(</w:t>
+      </w:r>
+      <w:r>
+        <w:rPr>
+          <w:rFonts w:ascii="Times New Roman" w:hAnsi="Times New Roman" w:cs="Times New Roman"/>
+          <w:b/>
+          <w:bCs/>
+          <w:color w:val="FF0000"/>
+        </w:rPr>
+        <w:t xml:space="preserve">Dr. Malloy: </w:t>
+      </w:r>
+      <w:r>
+        <w:rPr>
+          <w:rFonts w:ascii="Times New Roman" w:hAnsi="Times New Roman" w:cs="Times New Roman"/>
+          <w:b/>
+          <w:bCs/>
+          <w:color w:val="FF0000"/>
+        </w:rPr>
+        <w:t>One of the main differences between the two studies is the that Science Faculty study involved a randomized experiment</w:t>
+      </w:r>
+      <w:r>
+        <w:rPr>
+          <w:rFonts w:ascii="Times New Roman" w:hAnsi="Times New Roman" w:cs="Times New Roman"/>
+          <w:b/>
+          <w:bCs/>
+          <w:color w:val="FF0000"/>
+        </w:rPr>
+        <w:t>.</w:t>
+      </w:r>
+      <w:r>
+        <w:rPr>
+          <w:rFonts w:ascii="Times New Roman" w:hAnsi="Times New Roman" w:cs="Times New Roman"/>
+          <w:b/>
+          <w:bCs/>
+          <w:color w:val="FF0000"/>
+        </w:rPr>
+        <w:t>)</w:t>
+      </w:r>
     </w:p>
     <w:p>
       <w:pPr>
@@ -1172,7 +1247,14 @@
         <w:rPr>
           <w:rFonts w:ascii="Times New Roman" w:hAnsi="Times New Roman" w:cs="Times New Roman"/>
         </w:rPr>
-        <w:t>the article has taken the randomization of double-blind study (n = 127) so they have enough evidence to support their points, also w</w:t>
+        <w:t xml:space="preserve">the article has taken the randomization of double-blind study (n = 127) so they have </w:t>
+      </w:r>
+      <w:r>
+        <w:rPr>
+          <w:rFonts w:ascii="Times New Roman" w:hAnsi="Times New Roman" w:cs="Times New Roman"/>
+        </w:rPr>
+        <w:lastRenderedPageBreak/>
+        <w:t>enough evidence to support their points, also w</w:t>
       </w:r>
       <w:r>
         <w:rPr>
@@ -1204,14 +1286,7 @@
         <w:rPr>
           <w:rFonts w:ascii="Times New Roman" w:hAnsi="Times New Roman" w:cs="Times New Roman"/>
         </w:rPr>
-        <w:t xml:space="preserve"> </w:t>
-      </w:r>
-      <w:r>
-        <w:rPr>
-          <w:rFonts w:ascii="Times New Roman" w:hAnsi="Times New Roman" w:cs="Times New Roman"/>
-        </w:rPr>
-        <w:lastRenderedPageBreak/>
-        <w:t>target student and Female target student.)</w:t>
+        <w:t xml:space="preserve"> target student and Female target student.)</w:t>
       </w:r>
       <w:r>
         <w:rPr>
@@ -1401,97 +1476,12 @@
           <w:rFonts w:ascii="Times New Roman" w:hAnsi="Times New Roman" w:cs="Times New Roman"/>
         </w:rPr>
         <w:tab/>
-        <w:t xml:space="preserve">For </w:t>
-      </w:r>
-      <w:r>
-        <w:rPr>
-          <w:rFonts w:ascii="Times New Roman" w:hAnsi="Times New Roman" w:cs="Times New Roman"/>
-        </w:rPr>
-        <w:t>both articles</w:t>
-      </w:r>
-      <w:r>
-        <w:rPr>
-          <w:rFonts w:ascii="Times New Roman" w:hAnsi="Times New Roman" w:cs="Times New Roman"/>
-        </w:rPr>
-        <w:t>, did the faculty</w:t>
-      </w:r>
-      <w:r>
-        <w:rPr>
-          <w:rFonts w:ascii="Times New Roman" w:hAnsi="Times New Roman" w:cs="Times New Roman"/>
-        </w:rPr>
-        <w:t xml:space="preserve"> and professor</w:t>
-      </w:r>
-      <w:r>
-        <w:rPr>
-          <w:rFonts w:ascii="Times New Roman" w:hAnsi="Times New Roman" w:cs="Times New Roman"/>
-        </w:rPr>
-        <w:t xml:space="preserve"> have a different opinion if they asked </w:t>
-      </w:r>
-      <w:r>
-        <w:rPr>
-          <w:rFonts w:ascii="Times New Roman" w:hAnsi="Times New Roman" w:cs="Times New Roman"/>
-        </w:rPr>
-        <w:t>the</w:t>
-      </w:r>
-      <w:r>
-        <w:rPr>
-          <w:rFonts w:ascii="Times New Roman" w:hAnsi="Times New Roman" w:cs="Times New Roman"/>
-        </w:rPr>
-        <w:t xml:space="preserve"> </w:t>
-      </w:r>
-      <w:r>
-        <w:rPr>
-          <w:rFonts w:ascii="Times New Roman" w:hAnsi="Times New Roman" w:cs="Times New Roman"/>
-        </w:rPr>
-        <w:t xml:space="preserve">same question </w:t>
-      </w:r>
-      <w:r>
-        <w:rPr>
-          <w:rFonts w:ascii="Times New Roman" w:hAnsi="Times New Roman" w:cs="Times New Roman"/>
-        </w:rPr>
-        <w:t xml:space="preserve">a </w:t>
-      </w:r>
-      <w:r>
-        <w:rPr>
-          <w:rFonts w:ascii="Times New Roman" w:hAnsi="Times New Roman" w:cs="Times New Roman"/>
-        </w:rPr>
-        <w:t>second</w:t>
-      </w:r>
-      <w:r>
-        <w:rPr>
-          <w:rFonts w:ascii="Times New Roman" w:hAnsi="Times New Roman" w:cs="Times New Roman"/>
-        </w:rPr>
-        <w:t xml:space="preserve"> time? Because sometimes we have some bias for answering </w:t>
-      </w:r>
-      <w:r>
-        <w:rPr>
-          <w:rFonts w:ascii="Times New Roman" w:hAnsi="Times New Roman" w:cs="Times New Roman"/>
-        </w:rPr>
-        <w:t>questions</w:t>
-      </w:r>
-      <w:r>
-        <w:rPr>
-          <w:rFonts w:ascii="Times New Roman" w:hAnsi="Times New Roman" w:cs="Times New Roman"/>
-        </w:rPr>
-        <w:t xml:space="preserve"> or</w:t>
-      </w:r>
-      <w:r>
-        <w:rPr>
-          <w:rFonts w:ascii="Times New Roman" w:hAnsi="Times New Roman" w:cs="Times New Roman"/>
-        </w:rPr>
-        <w:t xml:space="preserve"> being influenced by the person </w:t>
-      </w:r>
-      <w:r>
-        <w:rPr>
-          <w:rFonts w:ascii="Times New Roman" w:hAnsi="Times New Roman" w:cs="Times New Roman"/>
-        </w:rPr>
-        <w:t xml:space="preserve">who is beside you. If so, this investigation would be </w:t>
-      </w:r>
-      <w:r>
-        <w:rPr>
-          <w:rFonts w:ascii="Times New Roman" w:hAnsi="Times New Roman" w:cs="Times New Roman"/>
-        </w:rPr>
-        <w:t>a little bit different.</w:t>
+      </w:r>
+      <w:r>
+        <w:rPr>
+          <w:rFonts w:ascii="Times New Roman" w:hAnsi="Times New Roman" w:cs="Times New Roman"/>
+        </w:rPr>
+        <w:t>For both articles, did the faculty and professor have a different opinion if we asked the same question on a second time? Because sometimes we have some bias for answering questions or being influenced by the person who is beside you. If so, this investigation would be a little bit different.</w:t>
       </w:r>
     </w:p>
     <w:p>
@@ -1599,6 +1589,20 @@
           <w:rFonts w:ascii="Times New Roman" w:hAnsi="Times New Roman" w:cs="Times New Roman"/>
         </w:rPr>
         <w:t>Also, feel free to ask me something in this email, whether related to the course or not. My hope is this will be the beginning of a dialogue and you become comfortable communicating with me in a variety of formats. I will respond to your email – and I try to respond to all email within 24 hours but because I have nearly 50 students this semester it may take me a little longer this time to get back to you!</w:t>
+      </w:r>
+    </w:p>
+    <w:p>
+      <w:pPr>
+        <w:rPr>
+          <w:rFonts w:ascii="Times New Roman" w:hAnsi="Times New Roman" w:cs="Times New Roman"/>
+        </w:rPr>
+      </w:pPr>
+      <w:r>
+        <w:rPr>
+          <w:rFonts w:ascii="Times New Roman" w:hAnsi="Times New Roman" w:cs="Times New Roman"/>
+        </w:rPr>
+        <w:tab/>
+        <w:t>I have done.</w:t>
       </w:r>
     </w:p>
     <w:p>
@@ -1635,6 +1639,44 @@
     </w:sectPr>
   </w:body>
 </w:document>
+</file>
+
+<file path=word/endnotes.xml><?xml version="1.0" encoding="utf-8"?>
+<w:endnotes xmlns:wpc="http://schemas.microsoft.com/office/word/2010/wordprocessingCanvas" xmlns:cx="http://schemas.microsoft.com/office/drawing/2014/chartex" xmlns:cx1="http://schemas.microsoft.com/office/drawing/2015/9/8/chartex" xmlns:cx2="http://schemas.microsoft.com/office/drawing/2015/10/21/chartex" xmlns:cx3="http://schemas.microsoft.com/office/drawing/2016/5/9/chartex" xmlns:cx4="http://schemas.microsoft.com/office/drawing/2016/5/10/chartex" xmlns:cx5="http://schemas.microsoft.com/office/drawing/2016/5/11/chartex" xmlns:cx6="http://schemas.microsoft.com/office/drawing/2016/5/12/chartex" xmlns:cx7="http://schemas.microsoft.com/office/drawing/2016/5/13/chartex" xmlns:cx8="http://schemas.microsoft.com/office/drawing/2016/5/14/chartex" xmlns:mc="http://schemas.openxmlformats.org/markup-compatibility/2006" xmlns:aink="http://schemas.microsoft.com/office/drawing/2016/ink" xmlns:am3d="http://schemas.microsoft.com/office/drawing/2017/model3d" xmlns:o="urn:schemas-microsoft-com:office:office" xmlns:r="http://schemas.openxmlformats.org/officeDocument/2006/relationships" xmlns:m="http://schemas.openxmlformats.org/officeDocument/2006/math" xmlns:v="urn:schemas-microsoft-com:vml" xmlns:wp14="http://schemas.microsoft.com/office/word/2010/wordprocessingDrawing" xmlns:wp="http://schemas.openxmlformats.org/drawingml/2006/wordprocessingDrawing" xmlns:w10="urn:schemas-microsoft-com:office:word" xmlns:w="http://schemas.openxmlformats.org/wordprocessingml/2006/main" xmlns:w14="http://schemas.microsoft.com/office/word/2010/wordml" xmlns:w15="http://schemas.microsoft.com/office/word/2012/wordml" xmlns:w16cex="http://schemas.microsoft.com/office/word/2018/wordml/cex" xmlns:w16cid="http://schemas.microsoft.com/office/word/2016/wordml/cid" xmlns:w16="http://schemas.microsoft.com/office/word/2018/wordml" xmlns:w16se="http://schemas.microsoft.com/office/word/2015/wordml/symex" xmlns:wpg="http://schemas.microsoft.com/office/word/2010/wordprocessingGroup" xmlns:wpi="http://schemas.microsoft.com/office/word/2010/wordprocessingInk" xmlns:wne="http://schemas.microsoft.com/office/word/2006/wordml" xmlns:wps="http://schemas.microsoft.com/office/word/2010/wordprocessingShape" mc:Ignorable="w14 w15 w16se w16cid w16 w16cex wp14">
+  <w:endnote w:type="separator" w:id="-1">
+    <w:p>
+      <w:r>
+        <w:separator/>
+      </w:r>
+    </w:p>
+  </w:endnote>
+  <w:endnote w:type="continuationSeparator" w:id="0">
+    <w:p>
+      <w:r>
+        <w:continuationSeparator/>
+      </w:r>
+    </w:p>
+  </w:endnote>
+</w:endnotes>
+</file>
+
+<file path=word/footnotes.xml><?xml version="1.0" encoding="utf-8"?>
+<w:footnotes xmlns:wpc="http://schemas.microsoft.com/office/word/2010/wordprocessingCanvas" xmlns:cx="http://schemas.microsoft.com/office/drawing/2014/chartex" xmlns:cx1="http://schemas.microsoft.com/office/drawing/2015/9/8/chartex" xmlns:cx2="http://schemas.microsoft.com/office/drawing/2015/10/21/chartex" xmlns:cx3="http://schemas.microsoft.com/office/drawing/2016/5/9/chartex" xmlns:cx4="http://schemas.microsoft.com/office/drawing/2016/5/10/chartex" xmlns:cx5="http://schemas.microsoft.com/office/drawing/2016/5/11/chartex" xmlns:cx6="http://schemas.microsoft.com/office/drawing/2016/5/12/chartex" xmlns:cx7="http://schemas.microsoft.com/office/drawing/2016/5/13/chartex" xmlns:cx8="http://schemas.microsoft.com/office/drawing/2016/5/14/chartex" xmlns:mc="http://schemas.openxmlformats.org/markup-compatibility/2006" xmlns:aink="http://schemas.microsoft.com/office/drawing/2016/ink" xmlns:am3d="http://schemas.microsoft.com/office/drawing/2017/model3d" xmlns:o="urn:schemas-microsoft-com:office:office" xmlns:r="http://schemas.openxmlformats.org/officeDocument/2006/relationships" xmlns:m="http://schemas.openxmlformats.org/officeDocument/2006/math" xmlns:v="urn:schemas-microsoft-com:vml" xmlns:wp14="http://schemas.microsoft.com/office/word/2010/wordprocessingDrawing" xmlns:wp="http://schemas.openxmlformats.org/drawingml/2006/wordprocessingDrawing" xmlns:w10="urn:schemas-microsoft-com:office:word" xmlns:w="http://schemas.openxmlformats.org/wordprocessingml/2006/main" xmlns:w14="http://schemas.microsoft.com/office/word/2010/wordml" xmlns:w15="http://schemas.microsoft.com/office/word/2012/wordml" xmlns:w16cex="http://schemas.microsoft.com/office/word/2018/wordml/cex" xmlns:w16cid="http://schemas.microsoft.com/office/word/2016/wordml/cid" xmlns:w16="http://schemas.microsoft.com/office/word/2018/wordml" xmlns:w16se="http://schemas.microsoft.com/office/word/2015/wordml/symex" xmlns:wpg="http://schemas.microsoft.com/office/word/2010/wordprocessingGroup" xmlns:wpi="http://schemas.microsoft.com/office/word/2010/wordprocessingInk" xmlns:wne="http://schemas.microsoft.com/office/word/2006/wordml" xmlns:wps="http://schemas.microsoft.com/office/word/2010/wordprocessingShape" mc:Ignorable="w14 w15 w16se w16cid w16 w16cex wp14">
+  <w:footnote w:type="separator" w:id="-1">
+    <w:p>
+      <w:r>
+        <w:separator/>
+      </w:r>
+    </w:p>
+  </w:footnote>
+  <w:footnote w:type="continuationSeparator" w:id="0">
+    <w:p>
+      <w:r>
+        <w:continuationSeparator/>
+      </w:r>
+    </w:p>
+  </w:footnote>
+</w:footnotes>
 </file>
 
 <file path=word/numbering.xml><?xml version="1.0" encoding="utf-8"?>
@@ -2167,6 +2209,75 @@
       <w:contextualSpacing/>
     </w:pPr>
   </w:style>
+  <w:style w:type="paragraph" w:styleId="Header">
+    <w:name w:val="header"/>
+    <w:basedOn w:val="Normal"/>
+    <w:link w:val="HeaderChar"/>
+    <w:uiPriority w:val="99"/>
+    <w:unhideWhenUsed/>
+    <w:rsid w:val="00C75CFD"/>
+    <w:pPr>
+      <w:tabs>
+        <w:tab w:val="center" w:pos="4680"/>
+        <w:tab w:val="right" w:pos="9360"/>
+      </w:tabs>
+    </w:pPr>
+  </w:style>
+  <w:style w:type="character" w:customStyle="1" w:styleId="HeaderChar">
+    <w:name w:val="Header Char"/>
+    <w:basedOn w:val="DefaultParagraphFont"/>
+    <w:link w:val="Header"/>
+    <w:uiPriority w:val="99"/>
+    <w:rsid w:val="00C75CFD"/>
+  </w:style>
+  <w:style w:type="paragraph" w:styleId="Footer">
+    <w:name w:val="footer"/>
+    <w:basedOn w:val="Normal"/>
+    <w:link w:val="FooterChar"/>
+    <w:uiPriority w:val="99"/>
+    <w:unhideWhenUsed/>
+    <w:rsid w:val="00C75CFD"/>
+    <w:pPr>
+      <w:tabs>
+        <w:tab w:val="center" w:pos="4680"/>
+        <w:tab w:val="right" w:pos="9360"/>
+      </w:tabs>
+    </w:pPr>
+  </w:style>
+  <w:style w:type="character" w:customStyle="1" w:styleId="FooterChar">
+    <w:name w:val="Footer Char"/>
+    <w:basedOn w:val="DefaultParagraphFont"/>
+    <w:link w:val="Footer"/>
+    <w:uiPriority w:val="99"/>
+    <w:rsid w:val="00C75CFD"/>
+  </w:style>
+  <w:style w:type="paragraph" w:styleId="BalloonText">
+    <w:name w:val="Balloon Text"/>
+    <w:basedOn w:val="Normal"/>
+    <w:link w:val="BalloonTextChar"/>
+    <w:uiPriority w:val="99"/>
+    <w:semiHidden/>
+    <w:unhideWhenUsed/>
+    <w:rsid w:val="00575A2D"/>
+    <w:rPr>
+      <w:rFonts w:ascii="Times New Roman" w:hAnsi="Times New Roman" w:cs="Times New Roman"/>
+      <w:sz w:val="18"/>
+      <w:szCs w:val="18"/>
+    </w:rPr>
+  </w:style>
+  <w:style w:type="character" w:customStyle="1" w:styleId="BalloonTextChar">
+    <w:name w:val="Balloon Text Char"/>
+    <w:basedOn w:val="DefaultParagraphFont"/>
+    <w:link w:val="BalloonText"/>
+    <w:uiPriority w:val="99"/>
+    <w:semiHidden/>
+    <w:rsid w:val="00575A2D"/>
+    <w:rPr>
+      <w:rFonts w:ascii="Times New Roman" w:hAnsi="Times New Roman" w:cs="Times New Roman"/>
+      <w:sz w:val="18"/>
+      <w:szCs w:val="18"/>
+    </w:rPr>
+  </w:style>
 </w:styles>
 </file>
 
